--- a/experiments/3L/Plan[3.docx
+++ b/experiments/3L/Plan[3.docx
@@ -10,22 +10,30 @@
         <w:rPr>
           <w:rFonts w:hint="eastAsia"/>
         </w:rPr>
+        <w:t>実験計画</w:t>
+      </w:r>
+    </w:p>
+    <w:p>
+      <w:pPr>
+        <w:pStyle w:val="aa"/>
+      </w:pPr>
+      <w:r>
+        <w:t>3L</w:t>
+      </w:r>
+      <w:r>
         <w:t>[</w:t>
       </w:r>
       <w:r>
         <w:rPr>
           <w:rFonts w:hint="eastAsia"/>
         </w:rPr>
-        <w:t>実験計画</w:t>
-      </w:r>
-      <w:r>
-        <w:t xml:space="preserve">] </w:t>
-      </w:r>
-      <w:r>
-        <w:rPr>
-          <w:rFonts w:hint="eastAsia"/>
-        </w:rPr>
-        <w:t>前回の反省を活かす</w:t>
+        <w:t>テストデータ（画像）</w:t>
+      </w:r>
+      <w:r>
+        <w:t>60,000</w:t>
+      </w:r>
+      <w:r>
+        <w:t>]</w:t>
       </w:r>
     </w:p>
     <w:p>
@@ -37,41 +45,6 @@
           <w:rFonts w:hint="eastAsia"/>
         </w:rPr>
         <w:t>概要</w:t>
-      </w:r>
-    </w:p>
-    <w:p>
-      <w:r>
-        <w:tab/>
-      </w:r>
-      <w:r>
-        <w:rPr>
-          <w:rFonts w:hint="eastAsia"/>
-        </w:rPr>
-        <w:t>前回の実験から、反省すべき点が複数あることに気づいた。それらの点を反省して改良に努める。</w:t>
-      </w:r>
-    </w:p>
-    <w:p/>
-    <w:p>
-      <w:pPr>
-        <w:pStyle w:val="1"/>
-      </w:pPr>
-      <w:r>
-        <w:rPr>
-          <w:rFonts w:hint="eastAsia"/>
-        </w:rPr>
-        <w:t>前回の</w:t>
-      </w:r>
-      <w:r>
-        <w:rPr>
-          <w:rFonts w:hint="eastAsia"/>
-        </w:rPr>
-        <w:t>主な</w:t>
-      </w:r>
-      <w:r>
-        <w:rPr>
-          <w:rFonts w:hint="eastAsia"/>
-        </w:rPr>
-        <w:t>反省点</w:t>
       </w:r>
     </w:p>
     <w:p>
@@ -79,18 +52,41 @@
         <w:pStyle w:val="a5"/>
         <w:numPr>
           <w:ilvl w:val="0"/>
-          <w:numId w:val="14"/>
+          <w:numId w:val="24"/>
         </w:numPr>
         <w:ind w:leftChars="0"/>
       </w:pPr>
       <w:r>
-        <w:t>loss, accuracy</w:t>
-      </w:r>
-      <w:r>
-        <w:rPr>
-          <w:rFonts w:hint="eastAsia"/>
-        </w:rPr>
-        <w:t>の出力として、グラフ画像だけでなく実際のデータも取得できるようにする</w:t>
+        <w:rPr>
+          <w:rFonts w:hint="eastAsia"/>
+        </w:rPr>
+        <w:t>何をするのか</w:t>
+      </w:r>
+    </w:p>
+    <w:p>
+      <w:pPr>
+        <w:pStyle w:val="a5"/>
+        <w:numPr>
+          <w:ilvl w:val="1"/>
+          <w:numId w:val="24"/>
+        </w:numPr>
+        <w:ind w:leftChars="0"/>
+        <w:rPr>
+          <w:rFonts w:hint="eastAsia"/>
+        </w:rPr>
+      </w:pPr>
+      <w:r>
+        <w:rPr>
+          <w:rFonts w:hint="eastAsia"/>
+          <w:b/>
+        </w:rPr>
+        <w:t>誤差関数を比較する</w:t>
+      </w:r>
+      <w:r>
+        <w:rPr>
+          <w:rFonts w:hint="eastAsia"/>
+        </w:rPr>
+        <w:t>（誤差関数は複数の種類がある）</w:t>
       </w:r>
     </w:p>
     <w:p>
@@ -98,7 +94,7 @@
         <w:pStyle w:val="a5"/>
         <w:numPr>
           <w:ilvl w:val="0"/>
-          <w:numId w:val="14"/>
+          <w:numId w:val="24"/>
         </w:numPr>
         <w:ind w:leftChars="0"/>
       </w:pPr>
@@ -106,7 +102,23 @@
         <w:rPr>
           <w:rFonts w:hint="eastAsia"/>
         </w:rPr>
-        <w:t>グラフ画像は、縦軸の縮尺を一定にする</w:t>
+        <w:t>手段はどのようにするのか</w:t>
+      </w:r>
+    </w:p>
+    <w:p>
+      <w:pPr>
+        <w:pStyle w:val="a5"/>
+        <w:numPr>
+          <w:ilvl w:val="1"/>
+          <w:numId w:val="24"/>
+        </w:numPr>
+        <w:ind w:leftChars="0"/>
+      </w:pPr>
+      <w:r>
+        <w:rPr>
+          <w:rFonts w:hint="eastAsia"/>
+        </w:rPr>
+        <w:t>モデルを比較する</w:t>
       </w:r>
     </w:p>
     <w:p>
@@ -114,7 +126,7 @@
         <w:pStyle w:val="a5"/>
         <w:numPr>
           <w:ilvl w:val="0"/>
-          <w:numId w:val="14"/>
+          <w:numId w:val="24"/>
         </w:numPr>
         <w:ind w:leftChars="0"/>
       </w:pPr>
@@ -122,7 +134,117 @@
         <w:rPr>
           <w:rFonts w:hint="eastAsia"/>
         </w:rPr>
-        <w:t>グラフ画像の縦軸と横軸にタイトルをつける</w:t>
+        <w:t>その手段を取る理由</w:t>
+      </w:r>
+    </w:p>
+    <w:p>
+      <w:pPr>
+        <w:pStyle w:val="a5"/>
+        <w:numPr>
+          <w:ilvl w:val="1"/>
+          <w:numId w:val="24"/>
+        </w:numPr>
+        <w:ind w:leftChars="0"/>
+      </w:pPr>
+      <w:r>
+        <w:rPr>
+          <w:rFonts w:hint="eastAsia"/>
+        </w:rPr>
+        <w:t>誤差関数をただ並べて比較してもわからないから</w:t>
+      </w:r>
+    </w:p>
+    <w:p>
+      <w:pPr>
+        <w:pStyle w:val="a5"/>
+        <w:numPr>
+          <w:ilvl w:val="1"/>
+          <w:numId w:val="24"/>
+        </w:numPr>
+        <w:ind w:leftChars="0"/>
+        <w:rPr>
+          <w:rFonts w:hint="eastAsia"/>
+        </w:rPr>
+      </w:pPr>
+      <w:r>
+        <w:rPr>
+          <w:rFonts w:hint="eastAsia"/>
+        </w:rPr>
+        <w:t>機械学習のモデルを作るには誤差関数が必要で、誤差関数を違うものに変えると出来上がるモデルも違うものに変わる</w:t>
+      </w:r>
+    </w:p>
+    <w:p/>
+    <w:p>
+      <w:pPr>
+        <w:pStyle w:val="1"/>
+        <w:rPr>
+          <w:rFonts w:hint="eastAsia"/>
+        </w:rPr>
+      </w:pPr>
+      <w:r>
+        <w:rPr>
+          <w:rFonts w:hint="eastAsia"/>
+        </w:rPr>
+        <w:t>前回やったこと</w:t>
+      </w:r>
+    </w:p>
+    <w:p>
+      <w:pPr>
+        <w:rPr>
+          <w:rFonts w:hint="eastAsia"/>
+        </w:rPr>
+      </w:pPr>
+      <w:r>
+        <w:rPr>
+          <w:rFonts w:hint="eastAsia"/>
+        </w:rPr>
+        <w:t>“評価する際に記入する”</w:t>
+      </w:r>
+    </w:p>
+    <w:p>
+      <w:pPr>
+        <w:widowControl/>
+        <w:jc w:val="left"/>
+        <w:rPr>
+          <w:rFonts w:hint="eastAsia"/>
+        </w:rPr>
+      </w:pPr>
+      <w:r>
+        <w:br w:type="page"/>
+      </w:r>
+    </w:p>
+    <w:p>
+      <w:pPr>
+        <w:pStyle w:val="a3"/>
+      </w:pPr>
+      <w:r>
+        <w:rPr>
+          <w:rFonts w:hint="eastAsia"/>
+        </w:rPr>
+        <w:lastRenderedPageBreak/>
+        <w:t>実験環境</w:t>
+      </w:r>
+      <w:r>
+        <w:t>[</w:t>
+      </w:r>
+      <w:r>
+        <w:rPr>
+          <w:rFonts w:hint="eastAsia"/>
+        </w:rPr>
+        <w:t>要件</w:t>
+      </w:r>
+      <w:r>
+        <w:t>]</w:t>
+      </w:r>
+    </w:p>
+    <w:p>
+      <w:pPr>
+        <w:pStyle w:val="1"/>
+      </w:pPr>
+      <w:r>
+        <w:rPr>
+          <w:rFonts w:hint="eastAsia"/>
+        </w:rPr>
+        <w:t>比較するもの</w:t>
       </w:r>
     </w:p>
     <w:p>
@@ -130,7 +252,7 @@
         <w:pStyle w:val="a5"/>
         <w:numPr>
           <w:ilvl w:val="0"/>
-          <w:numId w:val="14"/>
+          <w:numId w:val="31"/>
         </w:numPr>
         <w:ind w:leftChars="0"/>
       </w:pPr>
@@ -138,28 +260,16 @@
         <w:rPr>
           <w:rFonts w:hint="eastAsia"/>
         </w:rPr>
-        <w:t>入力データ数を</w:t>
-      </w:r>
-      <w:r>
-        <w:rPr>
-          <w:rFonts w:hint="eastAsia"/>
-        </w:rPr>
-        <w:t>1</w:t>
-      </w:r>
-      <w:r>
-        <w:t>000</w:t>
-      </w:r>
-      <w:r>
-        <w:rPr>
-          <w:rFonts w:hint="eastAsia"/>
-        </w:rPr>
-        <w:t>に</w:t>
-      </w:r>
-      <w:r>
-        <w:rPr>
-          <w:rFonts w:hint="eastAsia"/>
-        </w:rPr>
-        <w:t>増やしてみる</w:t>
+        <w:t>クロスエントロピー誤差関数</w:t>
+      </w:r>
+      <w:r>
+        <w:t>(CE)</w:t>
+      </w:r>
+      <w:r>
+        <w:rPr>
+          <w:rFonts w:hint="eastAsia"/>
+        </w:rPr>
+        <w:t>によって訓練されたモデル</w:t>
       </w:r>
     </w:p>
     <w:p>
@@ -167,9 +277,33 @@
         <w:pStyle w:val="a5"/>
         <w:numPr>
           <w:ilvl w:val="0"/>
-          <w:numId w:val="14"/>
+          <w:numId w:val="31"/>
         </w:numPr>
         <w:ind w:leftChars="0"/>
+      </w:pPr>
+      <w:r>
+        <w:rPr>
+          <w:rFonts w:hint="eastAsia"/>
+        </w:rPr>
+        <w:t>二乗誤差関数(</w:t>
+      </w:r>
+      <w:r>
+        <w:t>MSE)</w:t>
+      </w:r>
+      <w:r>
+        <w:rPr>
+          <w:rFonts w:hint="eastAsia"/>
+        </w:rPr>
+        <w:t xml:space="preserve">によって訓練されたモデル </w:t>
+      </w:r>
+    </w:p>
+    <w:p>
+      <w:pPr>
+        <w:pStyle w:val="a5"/>
+        <w:ind w:leftChars="0" w:left="420"/>
+        <w:rPr>
+          <w:rFonts w:hint="eastAsia"/>
+        </w:rPr>
       </w:pPr>
     </w:p>
     <w:p>
@@ -191,7 +325,7 @@
         <w:pStyle w:val="a5"/>
         <w:numPr>
           <w:ilvl w:val="0"/>
-          <w:numId w:val="5"/>
+          <w:numId w:val="30"/>
         </w:numPr>
         <w:ind w:leftChars="0"/>
       </w:pPr>
@@ -199,13 +333,23 @@
         <w:rPr>
           <w:rFonts w:hint="eastAsia"/>
         </w:rPr>
-        <w:t>訓練</w:t>
-      </w:r>
-      <w:r>
-        <w:rPr>
-          <w:rFonts w:hint="eastAsia"/>
-        </w:rPr>
-        <w:t>時</w:t>
+        <w:t>訓練データ</w:t>
+      </w:r>
+    </w:p>
+    <w:p>
+      <w:pPr>
+        <w:pStyle w:val="a5"/>
+        <w:numPr>
+          <w:ilvl w:val="0"/>
+          <w:numId w:val="30"/>
+        </w:numPr>
+        <w:ind w:leftChars="0"/>
+      </w:pPr>
+      <w:r>
+        <w:rPr>
+          <w:rFonts w:hint="eastAsia"/>
+        </w:rPr>
+        <w:t>テストデータ</w:t>
       </w:r>
     </w:p>
     <w:p>
@@ -213,15 +357,26 @@
         <w:pStyle w:val="a5"/>
         <w:numPr>
           <w:ilvl w:val="1"/>
-          <w:numId w:val="5"/>
+          <w:numId w:val="30"/>
         </w:numPr>
         <w:ind w:leftChars="0"/>
-      </w:pPr>
-      <w:r>
-        <w:rPr>
-          <w:rFonts w:hint="eastAsia"/>
-        </w:rPr>
-        <w:t>訓練データ</w:t>
+        <w:rPr>
+          <w:rFonts w:hint="eastAsia"/>
+          <w:highlight w:val="magenta"/>
+        </w:rPr>
+      </w:pPr>
+      <w:r>
+        <w:rPr>
+          <w:rFonts w:hint="eastAsia"/>
+          <w:highlight w:val="magenta"/>
+        </w:rPr>
+        <w:t>データ数：</w:t>
+      </w:r>
+      <w:r>
+        <w:rPr>
+          <w:highlight w:val="magenta"/>
+        </w:rPr>
+        <w:t>60,000</w:t>
       </w:r>
     </w:p>
     <w:p>
@@ -229,7 +384,7 @@
         <w:pStyle w:val="a5"/>
         <w:numPr>
           <w:ilvl w:val="0"/>
-          <w:numId w:val="5"/>
+          <w:numId w:val="30"/>
         </w:numPr>
         <w:ind w:leftChars="0"/>
       </w:pPr>
@@ -237,13 +392,188 @@
         <w:rPr>
           <w:rFonts w:hint="eastAsia"/>
         </w:rPr>
-        <w:t>テスト</w:t>
-      </w:r>
-      <w:r>
-        <w:rPr>
-          <w:rFonts w:hint="eastAsia"/>
-        </w:rPr>
-        <w:t>時</w:t>
+        <w:t>シード</w:t>
+      </w:r>
+    </w:p>
+    <w:p>
+      <w:pPr>
+        <w:pStyle w:val="a5"/>
+        <w:numPr>
+          <w:ilvl w:val="0"/>
+          <w:numId w:val="30"/>
+        </w:numPr>
+        <w:ind w:leftChars="0"/>
+      </w:pPr>
+      <w:r>
+        <w:rPr>
+          <w:rFonts w:hint="eastAsia"/>
+        </w:rPr>
+        <w:t>o</w:t>
+      </w:r>
+      <w:r>
+        <w:t>ptimizer</w:t>
+      </w:r>
+    </w:p>
+    <w:p>
+      <w:pPr>
+        <w:pStyle w:val="a5"/>
+        <w:numPr>
+          <w:ilvl w:val="0"/>
+          <w:numId w:val="30"/>
+        </w:numPr>
+        <w:ind w:leftChars="0"/>
+      </w:pPr>
+      <w:r>
+        <w:rPr>
+          <w:rFonts w:hint="eastAsia"/>
+        </w:rPr>
+        <w:t>ニューラルネットの構造</w:t>
+      </w:r>
+    </w:p>
+    <w:p>
+      <w:pPr>
+        <w:pStyle w:val="a5"/>
+        <w:ind w:leftChars="0" w:left="420"/>
+        <w:rPr>
+          <w:rFonts w:hint="eastAsia"/>
+        </w:rPr>
+      </w:pPr>
+    </w:p>
+    <w:p>
+      <w:pPr>
+        <w:pStyle w:val="1"/>
+        <w:rPr>
+          <w:rFonts w:asciiTheme="minorHAnsi" w:eastAsiaTheme="minorEastAsia" w:hAnsiTheme="minorHAnsi" w:cstheme="minorBidi"/>
+          <w:sz w:val="21"/>
+        </w:rPr>
+      </w:pPr>
+      <w:r>
+        <w:rPr>
+          <w:rFonts w:hint="eastAsia"/>
+        </w:rPr>
+        <w:t>変える条件</w:t>
+      </w:r>
+    </w:p>
+    <w:p>
+      <w:pPr>
+        <w:pStyle w:val="a5"/>
+        <w:numPr>
+          <w:ilvl w:val="0"/>
+          <w:numId w:val="32"/>
+        </w:numPr>
+        <w:ind w:leftChars="0"/>
+        <w:rPr>
+          <w:rFonts w:hint="eastAsia"/>
+        </w:rPr>
+      </w:pPr>
+      <w:r>
+        <w:t xml:space="preserve"> </w:t>
+      </w:r>
+      <w:r>
+        <w:rPr>
+          <w:rFonts w:hint="eastAsia"/>
+        </w:rPr>
+        <w:t>訓練に使う誤差関数</w:t>
+      </w:r>
+    </w:p>
+    <w:p/>
+    <w:p>
+      <w:pPr>
+        <w:pStyle w:val="1"/>
+        <w:rPr>
+          <w:rFonts w:hint="eastAsia"/>
+          <w:u w:val="single"/>
+        </w:rPr>
+      </w:pPr>
+      <w:r>
+        <w:rPr>
+          <w:rFonts w:hint="eastAsia"/>
+          <w:u w:val="single"/>
+        </w:rPr>
+        <w:t xml:space="preserve">比較の対象 </w:t>
+      </w:r>
+      <w:r>
+        <w:rPr>
+          <w:u w:val="single"/>
+        </w:rPr>
+        <w:t>{</w:t>
+      </w:r>
+      <w:r>
+        <w:rPr>
+          <w:rFonts w:hint="eastAsia"/>
+          <w:u w:val="single"/>
+        </w:rPr>
+        <w:t>何をつかって</w:t>
+      </w:r>
+      <w:r>
+        <w:rPr>
+          <w:u w:val="single"/>
+        </w:rPr>
+        <w:t xml:space="preserve">} </w:t>
+      </w:r>
+      <w:r>
+        <w:rPr>
+          <w:rFonts w:hint="eastAsia"/>
+          <w:u w:val="single"/>
+        </w:rPr>
+        <w:t>:</w:t>
+      </w:r>
+      <w:r>
+        <w:rPr>
+          <w:u w:val="single"/>
+        </w:rPr>
+        <w:t xml:space="preserve"> </w:t>
+      </w:r>
+      <w:r>
+        <w:rPr>
+          <w:rFonts w:hint="eastAsia"/>
+          <w:u w:val="single"/>
+        </w:rPr>
+        <w:t>何がわかるか</w:t>
+      </w:r>
+    </w:p>
+    <w:p>
+      <w:pPr>
+        <w:pStyle w:val="a5"/>
+        <w:numPr>
+          <w:ilvl w:val="0"/>
+          <w:numId w:val="22"/>
+        </w:numPr>
+        <w:ind w:leftChars="0"/>
+        <w:rPr>
+          <w:rFonts w:hint="eastAsia"/>
+        </w:rPr>
+      </w:pPr>
+      <w:proofErr w:type="spellStart"/>
+      <w:r>
+        <w:t>acc</w:t>
+      </w:r>
+      <w:proofErr w:type="spellEnd"/>
+      <w:r>
+        <w:t xml:space="preserve">, </w:t>
+      </w:r>
+      <w:proofErr w:type="spellStart"/>
+      <w:r>
+        <w:t>acc_val</w:t>
+      </w:r>
+      <w:proofErr w:type="spellEnd"/>
+      <w:r>
+        <w:t xml:space="preserve"> (</w:t>
+      </w:r>
+      <w:r>
+        <w:rPr>
+          <w:rFonts w:hint="eastAsia"/>
+        </w:rPr>
+        <w:t>訓練時</w:t>
+      </w:r>
+      <w:r>
+        <w:t>)</w:t>
+      </w:r>
+      <w:r>
+        <w:rPr>
+          <w:rFonts w:hint="eastAsia"/>
+        </w:rPr>
+        <w:t>：訓練時の正解比率</w:t>
       </w:r>
     </w:p>
     <w:p>
@@ -251,21 +581,129 @@
         <w:pStyle w:val="a5"/>
         <w:numPr>
           <w:ilvl w:val="1"/>
-          <w:numId w:val="5"/>
+          <w:numId w:val="22"/>
         </w:numPr>
         <w:ind w:leftChars="0"/>
-      </w:pPr>
-      <w:r>
-        <w:rPr>
-          <w:rFonts w:hint="eastAsia"/>
-        </w:rPr>
-        <w:t>テスト</w:t>
-      </w:r>
-      <w:r>
-        <w:rPr>
-          <w:rFonts w:hint="eastAsia"/>
-        </w:rPr>
-        <w:t>データ</w:t>
+        <w:rPr>
+          <w:rFonts w:hint="eastAsia"/>
+        </w:rPr>
+      </w:pPr>
+      <w:r>
+        <w:rPr>
+          <w:rFonts w:hint="eastAsia"/>
+        </w:rPr>
+        <w:t>グラフ画像</w:t>
+      </w:r>
+    </w:p>
+    <w:p>
+      <w:pPr>
+        <w:pStyle w:val="a5"/>
+        <w:numPr>
+          <w:ilvl w:val="0"/>
+          <w:numId w:val="22"/>
+        </w:numPr>
+        <w:ind w:leftChars="0"/>
+        <w:rPr>
+          <w:rFonts w:hint="eastAsia"/>
+        </w:rPr>
+      </w:pPr>
+      <w:r>
+        <w:t xml:space="preserve">loss, </w:t>
+      </w:r>
+      <w:proofErr w:type="spellStart"/>
+      <w:r>
+        <w:t>loss_val</w:t>
+      </w:r>
+      <w:proofErr w:type="spellEnd"/>
+      <w:r>
+        <w:t xml:space="preserve"> </w:t>
+      </w:r>
+      <w:r>
+        <w:rPr>
+          <w:rFonts w:hint="eastAsia"/>
+        </w:rPr>
+        <w:t>の増減</w:t>
+      </w:r>
+      <w:r>
+        <w:t xml:space="preserve"> (</w:t>
+      </w:r>
+      <w:r>
+        <w:rPr>
+          <w:rFonts w:hint="eastAsia"/>
+        </w:rPr>
+        <w:t>訓練時)：モデルがデータに適応していく様</w:t>
+      </w:r>
+    </w:p>
+    <w:p>
+      <w:pPr>
+        <w:pStyle w:val="a5"/>
+        <w:numPr>
+          <w:ilvl w:val="1"/>
+          <w:numId w:val="22"/>
+        </w:numPr>
+        <w:ind w:leftChars="0"/>
+        <w:rPr>
+          <w:highlight w:val="yellow"/>
+        </w:rPr>
+      </w:pPr>
+      <w:r>
+        <w:rPr>
+          <w:rFonts w:hint="eastAsia"/>
+          <w:highlight w:val="yellow"/>
+        </w:rPr>
+        <w:t>グラフ画像</w:t>
+      </w:r>
+    </w:p>
+    <w:p>
+      <w:pPr>
+        <w:pStyle w:val="a5"/>
+        <w:numPr>
+          <w:ilvl w:val="0"/>
+          <w:numId w:val="22"/>
+        </w:numPr>
+        <w:ind w:leftChars="0"/>
+      </w:pPr>
+      <w:r>
+        <w:rPr>
+          <w:rFonts w:hint="eastAsia"/>
+        </w:rPr>
+        <w:t>正解データ数：汎化性能。テストにおいてどちらの方がデータに対応できるか。</w:t>
+      </w:r>
+    </w:p>
+    <w:p>
+      <w:pPr>
+        <w:pStyle w:val="a5"/>
+        <w:numPr>
+          <w:ilvl w:val="1"/>
+          <w:numId w:val="22"/>
+        </w:numPr>
+        <w:ind w:leftChars="0"/>
+      </w:pPr>
+      <w:r>
+        <w:rPr>
+          <w:rFonts w:hint="eastAsia"/>
+        </w:rPr>
+        <w:t>正解データ数／入力データ数の情報</w:t>
+      </w:r>
+    </w:p>
+    <w:p>
+      <w:pPr>
+        <w:pStyle w:val="a5"/>
+        <w:numPr>
+          <w:ilvl w:val="1"/>
+          <w:numId w:val="22"/>
+        </w:numPr>
+        <w:ind w:leftChars="0"/>
+        <w:rPr>
+          <w:highlight w:val="green"/>
+        </w:rPr>
+      </w:pPr>
+      <w:r>
+        <w:rPr>
+          <w:rFonts w:hint="eastAsia"/>
+          <w:highlight w:val="green"/>
+        </w:rPr>
+        <w:t>母比率区間の情報</w:t>
       </w:r>
     </w:p>
     <w:p>
@@ -273,7 +711,7 @@
         <w:pStyle w:val="a5"/>
         <w:numPr>
           <w:ilvl w:val="2"/>
-          <w:numId w:val="5"/>
+          <w:numId w:val="22"/>
         </w:numPr>
         <w:ind w:leftChars="0"/>
       </w:pPr>
@@ -281,26 +719,162 @@
         <w:rPr>
           <w:rFonts w:hint="eastAsia"/>
         </w:rPr>
-        <w:t>データ数は</w:t>
-      </w:r>
-      <w:r>
-        <w:t>1000</w:t>
-      </w:r>
+        <w:t>母比率区間推定を行う</w:t>
+      </w:r>
+      <w:r>
+        <w:t>[</w:t>
+      </w:r>
+      <w:r>
+        <w:rPr>
+          <w:rFonts w:hint="eastAsia"/>
+        </w:rPr>
+        <w:t>テストデータ数</w:t>
+      </w:r>
+      <w:r>
+        <w:t xml:space="preserve">n, </w:t>
+      </w:r>
+      <w:r>
+        <w:rPr>
+          <w:rFonts w:hint="eastAsia"/>
+        </w:rPr>
+        <w:t>有意水準α</w:t>
+      </w:r>
+      <w:r>
+        <w:t xml:space="preserve">, </w:t>
+      </w:r>
+      <w:r>
+        <w:rPr>
+          <w:rFonts w:hint="eastAsia"/>
+        </w:rPr>
+        <w:t>成功回数</w:t>
+      </w:r>
+      <w:r>
+        <w:t>X ~ N(np, np(1-</w:t>
+      </w:r>
+      <w:proofErr w:type="gramStart"/>
+      <w:r>
+        <w:t>p</w:t>
+      </w:r>
+      <w:proofErr w:type="gramEnd"/>
+      <w:r>
+        <w:t>))]</w:t>
+      </w:r>
+    </w:p>
+    <w:p>
+      <w:pPr>
+        <w:pStyle w:val="a5"/>
+        <w:numPr>
+          <w:ilvl w:val="1"/>
+          <w:numId w:val="22"/>
+        </w:numPr>
+        <w:ind w:leftChars="0"/>
+        <w:rPr>
+          <w:highlight w:val="cyan"/>
+        </w:rPr>
+      </w:pPr>
+      <w:r>
+        <w:rPr>
+          <w:rFonts w:hint="eastAsia"/>
+          <w:highlight w:val="cyan"/>
+        </w:rPr>
+        <w:t>独立性</w:t>
+      </w:r>
+    </w:p>
+    <w:p>
+      <w:pPr>
+        <w:pStyle w:val="a5"/>
+        <w:numPr>
+          <w:ilvl w:val="2"/>
+          <w:numId w:val="22"/>
+        </w:numPr>
+        <w:ind w:leftChars="0"/>
+      </w:pPr>
+      <w:r>
+        <w:rPr>
+          <w:rFonts w:hint="eastAsia"/>
+        </w:rPr>
+        <w:t>独立性の検定を行う</w:t>
+      </w:r>
+    </w:p>
+    <w:p>
+      <w:pPr>
+        <w:pStyle w:val="a5"/>
+        <w:ind w:leftChars="0" w:left="1260"/>
+        <w:rPr>
+          <w:rFonts w:hint="eastAsia"/>
+        </w:rPr>
+      </w:pPr>
     </w:p>
     <w:p>
       <w:pPr>
         <w:pStyle w:val="a5"/>
         <w:numPr>
           <w:ilvl w:val="0"/>
-          <w:numId w:val="5"/>
+          <w:numId w:val="22"/>
         </w:numPr>
         <w:ind w:leftChars="0"/>
-      </w:pPr>
-      <w:r>
-        <w:rPr>
-          <w:rFonts w:hint="eastAsia"/>
-        </w:rPr>
-        <w:t>ニューラルネットの構造</w:t>
+        <w:rPr>
+          <w:rFonts w:hint="eastAsia"/>
+        </w:rPr>
+      </w:pPr>
+      <w:r>
+        <w:rPr>
+          <w:rFonts w:hint="eastAsia"/>
+        </w:rPr>
+        <w:t>テスト</w:t>
+      </w:r>
+      <w:r>
+        <w:rPr>
+          <w:rFonts w:hint="eastAsia"/>
+        </w:rPr>
+        <w:t>にかかる実行</w:t>
+      </w:r>
+      <w:bookmarkStart w:id="0" w:name="_GoBack"/>
+      <w:bookmarkEnd w:id="0"/>
+      <w:r>
+        <w:rPr>
+          <w:rFonts w:hint="eastAsia"/>
+        </w:rPr>
+        <w:t>時間：“わからない”</w:t>
+      </w:r>
+    </w:p>
+    <w:p/>
+    <w:p/>
+    <w:p/>
+    <w:p>
+      <w:pPr>
+        <w:rPr>
+          <w:rFonts w:hint="eastAsia"/>
+        </w:rPr>
+      </w:pPr>
+    </w:p>
+    <w:p>
+      <w:pPr>
+        <w:pStyle w:val="1"/>
+        <w:rPr>
+          <w:u w:val="single"/>
+        </w:rPr>
+      </w:pPr>
+      <w:r>
+        <w:rPr>
+          <w:rFonts w:hint="eastAsia"/>
+          <w:u w:val="single"/>
+        </w:rPr>
+        <w:lastRenderedPageBreak/>
+        <w:t>プログラムの</w:t>
+      </w:r>
+      <w:r>
+        <w:rPr>
+          <w:u w:val="single"/>
+        </w:rPr>
+        <w:t xml:space="preserve"> </w:t>
+      </w:r>
+      <w:r>
+        <w:rPr>
+          <w:rFonts w:hint="eastAsia"/>
+          <w:u w:val="single"/>
+        </w:rPr>
+        <w:t>追加点・変更点</w:t>
       </w:r>
     </w:p>
     <w:p>
@@ -308,15 +882,33 @@
         <w:pStyle w:val="a5"/>
         <w:numPr>
           <w:ilvl w:val="0"/>
-          <w:numId w:val="5"/>
+          <w:numId w:val="28"/>
         </w:numPr>
         <w:ind w:leftChars="0"/>
-      </w:pPr>
-      <w:r>
-        <w:rPr>
-          <w:rFonts w:hint="eastAsia"/>
-        </w:rPr>
-        <w:t>シード</w:t>
+        <w:rPr>
+          <w:rFonts w:hint="eastAsia"/>
+          <w:highlight w:val="magenta"/>
+        </w:rPr>
+      </w:pPr>
+      <w:r>
+        <w:rPr>
+          <w:rFonts w:hint="eastAsia"/>
+          <w:highlight w:val="magenta"/>
+        </w:rPr>
+        <w:t>テストデータ数</w:t>
+      </w:r>
+      <w:r>
+        <w:rPr>
+          <w:highlight w:val="magenta"/>
+        </w:rPr>
+        <w:t>60,000</w:t>
+      </w:r>
+      <w:r>
+        <w:rPr>
+          <w:rFonts w:hint="eastAsia"/>
+          <w:highlight w:val="magenta"/>
+        </w:rPr>
+        <w:t>に変更</w:t>
       </w:r>
     </w:p>
     <w:p>
@@ -324,29 +916,39 @@
         <w:pStyle w:val="a5"/>
         <w:numPr>
           <w:ilvl w:val="0"/>
-          <w:numId w:val="5"/>
+          <w:numId w:val="27"/>
         </w:numPr>
         <w:ind w:leftChars="0"/>
-      </w:pPr>
-      <w:r>
-        <w:t>optimizer</w:t>
-      </w:r>
-    </w:p>
-    <w:p>
-      <w:pPr>
-        <w:pStyle w:val="1"/>
-      </w:pPr>
-      <w:r>
-        <w:rPr>
-          <w:rFonts w:hint="eastAsia"/>
-        </w:rPr>
-        <w:t>変える条件</w:t>
-      </w:r>
-      <w:r>
-        <w:rPr>
-          <w:rFonts w:hint="eastAsia"/>
-        </w:rPr>
-        <w:t>それぞれ</w:t>
+        <w:rPr>
+          <w:highlight w:val="yellow"/>
+        </w:rPr>
+      </w:pPr>
+      <w:r>
+        <w:rPr>
+          <w:highlight w:val="yellow"/>
+        </w:rPr>
+        <w:t xml:space="preserve">loss, </w:t>
+      </w:r>
+      <w:proofErr w:type="spellStart"/>
+      <w:r>
+        <w:rPr>
+          <w:highlight w:val="yellow"/>
+        </w:rPr>
+        <w:t>loss_val</w:t>
+      </w:r>
+      <w:proofErr w:type="spellEnd"/>
+      <w:r>
+        <w:rPr>
+          <w:highlight w:val="yellow"/>
+        </w:rPr>
+        <w:t xml:space="preserve"> </w:t>
+      </w:r>
+      <w:r>
+        <w:rPr>
+          <w:rFonts w:hint="eastAsia"/>
+          <w:highlight w:val="yellow"/>
+        </w:rPr>
+        <w:t>のグラフの削除</w:t>
       </w:r>
     </w:p>
     <w:p>
@@ -354,18 +956,39 @@
         <w:pStyle w:val="a5"/>
         <w:numPr>
           <w:ilvl w:val="0"/>
-          <w:numId w:val="15"/>
+          <w:numId w:val="27"/>
         </w:numPr>
         <w:ind w:leftChars="0"/>
-      </w:pPr>
-      <w:r>
-        <w:rPr>
-          <w:rFonts w:hint="eastAsia"/>
-        </w:rPr>
-        <w:t>クロスエントロピー誤差関数</w:t>
-      </w:r>
-      <w:r>
-        <w:t>(CE)</w:t>
+        <w:rPr>
+          <w:highlight w:val="yellow"/>
+        </w:rPr>
+      </w:pPr>
+      <w:r>
+        <w:rPr>
+          <w:highlight w:val="yellow"/>
+        </w:rPr>
+        <w:t xml:space="preserve">loss, </w:t>
+      </w:r>
+      <w:proofErr w:type="spellStart"/>
+      <w:r>
+        <w:rPr>
+          <w:highlight w:val="yellow"/>
+        </w:rPr>
+        <w:t>loss_val</w:t>
+      </w:r>
+      <w:proofErr w:type="spellEnd"/>
+      <w:r>
+        <w:rPr>
+          <w:highlight w:val="yellow"/>
+        </w:rPr>
+        <w:t xml:space="preserve"> </w:t>
+      </w:r>
+      <w:r>
+        <w:rPr>
+          <w:rFonts w:hint="eastAsia"/>
+          <w:highlight w:val="yellow"/>
+        </w:rPr>
+        <w:t>の増減グラフの追加</w:t>
       </w:r>
     </w:p>
     <w:p>
@@ -373,36 +996,26 @@
         <w:pStyle w:val="a5"/>
         <w:numPr>
           <w:ilvl w:val="0"/>
-          <w:numId w:val="15"/>
+          <w:numId w:val="27"/>
         </w:numPr>
         <w:ind w:leftChars="0"/>
-      </w:pPr>
-      <w:r>
-        <w:rPr>
-          <w:rFonts w:hint="eastAsia"/>
-        </w:rPr>
-        <w:t>二乗誤差関数</w:t>
-      </w:r>
-      <w:r>
-        <w:rPr>
-          <w:rFonts w:hint="eastAsia"/>
-        </w:rPr>
-        <w:t>(</w:t>
-      </w:r>
-      <w:r>
-        <w:t>MSE)</w:t>
-      </w:r>
-    </w:p>
-    <w:p/>
-    <w:p>
-      <w:pPr>
-        <w:pStyle w:val="1"/>
-      </w:pPr>
-      <w:r>
-        <w:rPr>
-          <w:rFonts w:hint="eastAsia"/>
-        </w:rPr>
-        <w:t>比較の対象にするもの</w:t>
+        <w:rPr>
+          <w:highlight w:val="green"/>
+        </w:rPr>
+      </w:pPr>
+      <w:r>
+        <w:rPr>
+          <w:rFonts w:hint="eastAsia"/>
+          <w:highlight w:val="green"/>
+        </w:rPr>
+        <w:t>母比率区間推定</w:t>
+      </w:r>
+      <w:r>
+        <w:rPr>
+          <w:rFonts w:hint="eastAsia"/>
+          <w:highlight w:val="green"/>
+        </w:rPr>
+        <w:t>の機能</w:t>
       </w:r>
     </w:p>
     <w:p>
@@ -410,89 +1023,26 @@
         <w:pStyle w:val="a5"/>
         <w:numPr>
           <w:ilvl w:val="0"/>
-          <w:numId w:val="10"/>
+          <w:numId w:val="27"/>
         </w:numPr>
         <w:ind w:leftChars="0"/>
-      </w:pPr>
-      <w:r>
-        <w:rPr>
-          <w:rFonts w:hint="eastAsia"/>
-        </w:rPr>
-        <w:t>訓練の様子</w:t>
-      </w:r>
-    </w:p>
-    <w:p>
-      <w:pPr>
-        <w:pStyle w:val="a5"/>
-        <w:numPr>
-          <w:ilvl w:val="1"/>
-          <w:numId w:val="10"/>
-        </w:numPr>
-        <w:ind w:leftChars="0"/>
-      </w:pPr>
-      <w:r>
-        <w:rPr>
-          <w:rFonts w:hint="eastAsia"/>
-        </w:rPr>
-        <w:t>a</w:t>
-      </w:r>
-      <w:r>
-        <w:t>ccuracy</w:t>
-      </w:r>
-      <w:r>
-        <w:rPr>
-          <w:rFonts w:hint="eastAsia"/>
-        </w:rPr>
-        <w:t>の</w:t>
-      </w:r>
-      <w:r>
-        <w:rPr>
-          <w:rFonts w:hint="eastAsia"/>
-        </w:rPr>
-        <w:t>グラフ</w:t>
-      </w:r>
-      <w:r>
-        <w:rPr>
-          <w:rFonts w:hint="eastAsia"/>
-        </w:rPr>
-        <w:t>画像</w:t>
-      </w:r>
-    </w:p>
-    <w:p>
-      <w:pPr>
-        <w:pStyle w:val="a5"/>
-        <w:numPr>
-          <w:ilvl w:val="1"/>
-          <w:numId w:val="10"/>
-        </w:numPr>
-        <w:ind w:leftChars="0"/>
-      </w:pPr>
-      <w:r>
-        <w:rPr>
-          <w:rFonts w:hint="eastAsia"/>
-        </w:rPr>
-        <w:t>l</w:t>
-      </w:r>
-      <w:r>
-        <w:t>oss</w:t>
-      </w:r>
-      <w:r>
-        <w:rPr>
-          <w:rFonts w:hint="eastAsia"/>
-        </w:rPr>
-        <w:t>の</w:t>
-      </w:r>
-      <w:r>
-        <w:rPr>
-          <w:rFonts w:hint="eastAsia"/>
-        </w:rPr>
-        <w:t>グラフ</w:t>
-      </w:r>
-      <w:r>
-        <w:rPr>
-          <w:rFonts w:hint="eastAsia"/>
-        </w:rPr>
-        <w:t>画像</w:t>
+        <w:rPr>
+          <w:highlight w:val="cyan"/>
+        </w:rPr>
+      </w:pPr>
+      <w:r>
+        <w:rPr>
+          <w:rFonts w:hint="eastAsia"/>
+          <w:highlight w:val="cyan"/>
+        </w:rPr>
+        <w:t>独立性検定</w:t>
+      </w:r>
+      <w:r>
+        <w:rPr>
+          <w:rFonts w:hint="eastAsia"/>
+          <w:highlight w:val="cyan"/>
+        </w:rPr>
+        <w:t>の機能</w:t>
       </w:r>
     </w:p>
     <w:p>
@@ -500,7 +1050,7 @@
         <w:pStyle w:val="a5"/>
         <w:numPr>
           <w:ilvl w:val="0"/>
-          <w:numId w:val="10"/>
+          <w:numId w:val="27"/>
         </w:numPr>
         <w:ind w:leftChars="0"/>
       </w:pPr>
@@ -508,52 +1058,7 @@
         <w:rPr>
           <w:rFonts w:hint="eastAsia"/>
         </w:rPr>
-        <w:t>テストの様子</w:t>
-      </w:r>
-    </w:p>
-    <w:p>
-      <w:pPr>
-        <w:pStyle w:val="a5"/>
-        <w:numPr>
-          <w:ilvl w:val="1"/>
-          <w:numId w:val="10"/>
-        </w:numPr>
-        <w:ind w:leftChars="0"/>
-      </w:pPr>
-      <w:r>
-        <w:rPr>
-          <w:rFonts w:hint="eastAsia"/>
-        </w:rPr>
-        <w:t>正解率（正解したデータ数／入力したデータ合計</w:t>
-      </w:r>
-    </w:p>
-    <w:p/>
-    <w:p>
-      <w:pPr>
-        <w:sectPr>
-          <w:headerReference w:type="default" r:id="rId7"/>
-          <w:pgSz w:w="11900" w:h="16840"/>
-          <w:pgMar w:top="1985" w:right="1701" w:bottom="1701" w:left="1701" w:header="851" w:footer="992" w:gutter="0"/>
-          <w:cols w:space="425"/>
-          <w:docGrid w:type="lines" w:linePitch="360"/>
-        </w:sectPr>
-      </w:pPr>
-    </w:p>
-    <w:p>
-      <w:pPr>
-        <w:pStyle w:val="a6"/>
-        <w:jc w:val="left"/>
-      </w:pPr>
-    </w:p>
-    <w:p>
-      <w:pPr>
-        <w:pStyle w:val="a3"/>
-      </w:pPr>
-      <w:r>
-        <w:rPr>
-          <w:rFonts w:hint="eastAsia"/>
-        </w:rPr>
-        <w:t>感想蓄積</w:t>
+        <w:t>作成するモデル名は、使う誤差関数と同じにする</w:t>
       </w:r>
     </w:p>
     <w:p>
@@ -561,306 +1066,57 @@
         <w:pStyle w:val="a5"/>
         <w:numPr>
           <w:ilvl w:val="0"/>
-          <w:numId w:val="18"/>
+          <w:numId w:val="27"/>
         </w:numPr>
         <w:ind w:leftChars="0"/>
       </w:pPr>
       <w:r>
-        <w:rPr>
-          <w:rFonts w:hint="eastAsia"/>
-        </w:rPr>
-        <w:t>1</w:t>
-      </w:r>
-      <w:r>
-        <w:rPr>
-          <w:rFonts w:hint="eastAsia"/>
-        </w:rPr>
-        <w:t>r</w:t>
-      </w:r>
-    </w:p>
-    <w:p>
-      <w:pPr>
-        <w:pStyle w:val="a5"/>
-        <w:numPr>
-          <w:ilvl w:val="1"/>
-          <w:numId w:val="18"/>
-        </w:numPr>
-      </w:pPr>
-      <w:r>
-        <w:rPr>
-          <w:rFonts w:hint="eastAsia"/>
-        </w:rPr>
-        <w:t>同じファイルで、複数のモデル作成　→　テストのほうがいい？</w:t>
-      </w:r>
-    </w:p>
-    <w:p>
-      <w:pPr>
-        <w:pStyle w:val="a5"/>
-        <w:numPr>
-          <w:ilvl w:val="1"/>
-          <w:numId w:val="18"/>
-        </w:numPr>
-      </w:pPr>
-      <w:r>
-        <w:rPr>
-          <w:rFonts w:hint="eastAsia"/>
-        </w:rPr>
-        <w:t>ディレクトリの名前をコード内に直打ちしなければいけない → 忘れたら大変</w:t>
-      </w:r>
-    </w:p>
-    <w:p>
-      <w:pPr>
-        <w:pStyle w:val="a5"/>
-        <w:numPr>
-          <w:ilvl w:val="1"/>
-          <w:numId w:val="18"/>
-        </w:numPr>
-      </w:pPr>
-      <w:r>
-        <w:rPr>
-          <w:rFonts w:hint="eastAsia"/>
-        </w:rPr>
-        <w:t>モデルの名前をどのようにするのか？</w:t>
-      </w:r>
-    </w:p>
-    <w:p>
-      <w:pPr>
-        <w:pStyle w:val="a5"/>
-        <w:numPr>
-          <w:ilvl w:val="1"/>
-          <w:numId w:val="18"/>
-        </w:numPr>
-      </w:pPr>
-      <w:r>
-        <w:rPr>
-          <w:rFonts w:hint="eastAsia"/>
-        </w:rPr>
-        <w:t>ファイル名は重複するので紛らわしい</w:t>
-      </w:r>
-    </w:p>
-    <w:p>
-      <w:pPr>
-        <w:pStyle w:val="a5"/>
-        <w:numPr>
-          <w:ilvl w:val="1"/>
-          <w:numId w:val="18"/>
-        </w:numPr>
-      </w:pPr>
-      <w:proofErr w:type="spellStart"/>
-      <w:r>
-        <w:rPr>
-          <w:rFonts w:hint="eastAsia"/>
-        </w:rPr>
-        <w:t>github</w:t>
-      </w:r>
-      <w:proofErr w:type="spellEnd"/>
-      <w:r>
-        <w:rPr>
-          <w:rFonts w:hint="eastAsia"/>
-        </w:rPr>
-        <w:t>設定を</w:t>
-      </w:r>
-      <w:proofErr w:type="spellStart"/>
-      <w:r>
-        <w:rPr>
-          <w:rFonts w:hint="eastAsia"/>
-        </w:rPr>
-        <w:t>url</w:t>
-      </w:r>
-      <w:proofErr w:type="spellEnd"/>
-      <w:r>
-        <w:rPr>
-          <w:rFonts w:hint="eastAsia"/>
-        </w:rPr>
-        <w:t>でできるのではないか？</w:t>
-      </w:r>
-    </w:p>
-    <w:p>
-      <w:pPr>
-        <w:pStyle w:val="a5"/>
-        <w:ind w:leftChars="0" w:left="1260"/>
-      </w:pPr>
+        <w:t xml:space="preserve">git-clone </w:t>
+      </w:r>
+      <w:r>
+        <w:rPr>
+          <w:rFonts w:hint="eastAsia"/>
+        </w:rPr>
+        <w:t>重複に対応</w:t>
+      </w:r>
     </w:p>
     <w:p>
       <w:pPr>
         <w:pStyle w:val="a5"/>
         <w:numPr>
           <w:ilvl w:val="0"/>
-          <w:numId w:val="18"/>
+          <w:numId w:val="27"/>
         </w:numPr>
         <w:ind w:leftChars="0"/>
       </w:pPr>
-      <w:r>
-        <w:t>2r</w:t>
-      </w:r>
     </w:p>
     <w:p>
       <w:pPr>
         <w:pStyle w:val="a5"/>
-        <w:numPr>
-          <w:ilvl w:val="1"/>
-          <w:numId w:val="18"/>
-        </w:numPr>
-        <w:ind w:leftChars="0"/>
-      </w:pPr>
-      <w:r>
-        <w:rPr>
-          <w:rFonts w:hint="eastAsia"/>
-        </w:rPr>
-        <w:t>他の誤差関数でも比較してみる</w:t>
-      </w:r>
-    </w:p>
-    <w:p>
-      <w:pPr>
-        <w:pStyle w:val="a5"/>
-        <w:numPr>
-          <w:ilvl w:val="1"/>
-          <w:numId w:val="18"/>
-        </w:numPr>
-        <w:ind w:leftChars="0"/>
-      </w:pPr>
-      <w:r>
-        <w:rPr>
-          <w:rFonts w:hint="eastAsia"/>
-        </w:rPr>
-        <w:t>結果を比較する際（特に書く際）には、自分の意見は書かない！</w:t>
-      </w:r>
-    </w:p>
-    <w:p>
-      <w:pPr>
-        <w:pStyle w:val="a5"/>
-        <w:numPr>
-          <w:ilvl w:val="1"/>
-          <w:numId w:val="18"/>
-        </w:numPr>
-        <w:ind w:leftChars="0"/>
-      </w:pPr>
-      <w:r>
-        <w:rPr>
-          <w:rFonts w:hint="eastAsia"/>
-        </w:rPr>
-        <w:t>cmデータの収集をしたい</w:t>
-      </w:r>
-    </w:p>
-    <w:p>
-      <w:pPr>
-        <w:pStyle w:val="a5"/>
-        <w:numPr>
-          <w:ilvl w:val="1"/>
-          <w:numId w:val="18"/>
-        </w:numPr>
-        <w:ind w:leftChars="0"/>
-      </w:pPr>
-      <w:r>
-        <w:rPr>
-          <w:rFonts w:hint="eastAsia"/>
-        </w:rPr>
-        <w:t>人間が何かを分類するとき、事前知識を使って連想をしているかもしれない</w:t>
-      </w:r>
-    </w:p>
-    <w:p>
-      <w:pPr>
-        <w:pStyle w:val="a5"/>
-        <w:numPr>
-          <w:ilvl w:val="1"/>
-          <w:numId w:val="18"/>
-        </w:numPr>
-        <w:ind w:leftChars="0"/>
-      </w:pPr>
-      <w:r>
-        <w:rPr>
-          <w:rFonts w:hint="eastAsia"/>
-        </w:rPr>
-        <w:t>スタートアップをボタン一つにしたい</w:t>
-      </w:r>
-    </w:p>
-    <w:p>
-      <w:pPr>
-        <w:pStyle w:val="a5"/>
-        <w:numPr>
-          <w:ilvl w:val="2"/>
-          <w:numId w:val="18"/>
-        </w:numPr>
-        <w:ind w:leftChars="0"/>
-      </w:pPr>
-      <w:r>
-        <w:rPr>
-          <w:rFonts w:hint="eastAsia"/>
-        </w:rPr>
-        <w:t>ログを開く</w:t>
-      </w:r>
-    </w:p>
-    <w:p>
-      <w:pPr>
-        <w:pStyle w:val="a5"/>
-        <w:numPr>
-          <w:ilvl w:val="2"/>
-          <w:numId w:val="18"/>
-        </w:numPr>
-        <w:ind w:leftChars="0"/>
-      </w:pPr>
-      <w:r>
-        <w:t>plan</w:t>
-      </w:r>
-      <w:r>
-        <w:rPr>
-          <w:rFonts w:hint="eastAsia"/>
-        </w:rPr>
-        <w:t>を開く</w:t>
-      </w:r>
-    </w:p>
-    <w:p>
-      <w:pPr>
-        <w:pStyle w:val="a5"/>
-        <w:numPr>
-          <w:ilvl w:val="2"/>
-          <w:numId w:val="18"/>
-        </w:numPr>
-        <w:ind w:leftChars="0"/>
-        <w:rPr>
-          <w:rFonts w:hint="eastAsia"/>
-        </w:rPr>
-      </w:pPr>
-      <w:r>
-        <w:rPr>
-          <w:rFonts w:hint="eastAsia"/>
-        </w:rPr>
-        <w:t>コードを開く</w:t>
-      </w:r>
-      <w:bookmarkStart w:id="0" w:name="_GoBack"/>
-      <w:bookmarkEnd w:id="0"/>
-    </w:p>
-    <w:p/>
-    <w:p/>
-    <w:p>
-      <w:pPr>
-        <w:rPr>
-          <w:rFonts w:hint="eastAsia"/>
-        </w:rPr>
-        <w:sectPr>
-          <w:headerReference w:type="default" r:id="rId8"/>
-          <w:pgSz w:w="11900" w:h="16840"/>
-          <w:pgMar w:top="1985" w:right="1701" w:bottom="1701" w:left="1701" w:header="851" w:footer="992" w:gutter="0"/>
-          <w:cols w:space="425"/>
-          <w:docGrid w:type="lines" w:linePitch="360"/>
-        </w:sectPr>
-      </w:pPr>
-    </w:p>
-    <w:p>
-      <w:pPr>
-        <w:pStyle w:val="a3"/>
-      </w:pPr>
-      <w:r>
-        <w:rPr>
-          <w:rFonts w:hint="eastAsia"/>
-        </w:rPr>
-        <w:lastRenderedPageBreak/>
-        <w:t>学習知識</w:t>
-      </w:r>
-    </w:p>
-    <w:p>
-      <w:r>
-        <w:t>[2r]</w:t>
+        <w:ind w:leftChars="0" w:left="420"/>
+        <w:rPr>
+          <w:rFonts w:hint="eastAsia"/>
+        </w:rPr>
+      </w:pPr>
+    </w:p>
+    <w:p>
+      <w:pPr>
+        <w:pStyle w:val="2"/>
+        <w:rPr>
+          <w:rFonts w:hint="eastAsia"/>
+        </w:rPr>
+      </w:pPr>
+      <w:r>
+        <w:rPr>
+          <w:rFonts w:hint="eastAsia"/>
+        </w:rPr>
+        <w:t>プログラムの</w:t>
+      </w:r>
+      <w:r>
+        <w:rPr>
+          <w:rFonts w:hint="eastAsia"/>
+        </w:rPr>
+        <w:t>依存注意（特に違うモデルを作るときに注意）</w:t>
       </w:r>
     </w:p>
     <w:p>
@@ -868,7 +1124,7 @@
         <w:pStyle w:val="a5"/>
         <w:numPr>
           <w:ilvl w:val="0"/>
-          <w:numId w:val="20"/>
+          <w:numId w:val="33"/>
         </w:numPr>
         <w:ind w:leftChars="0"/>
       </w:pPr>
@@ -876,96 +1132,23 @@
         <w:rPr>
           <w:rFonts w:hint="eastAsia"/>
         </w:rPr>
-        <w:t>可視化の有用性</w:t>
-      </w:r>
-    </w:p>
-    <w:p>
-      <w:pPr>
-        <w:pStyle w:val="a5"/>
-        <w:numPr>
-          <w:ilvl w:val="1"/>
-          <w:numId w:val="20"/>
-        </w:numPr>
-        <w:ind w:leftChars="0"/>
-      </w:pPr>
-      <w:r>
-        <w:rPr>
-          <w:rFonts w:hint="eastAsia"/>
-        </w:rPr>
-        <w:t>異常値やデータ変形の必要性が認識しやすくなる</w:t>
-      </w:r>
-    </w:p>
-    <w:p>
-      <w:pPr>
-        <w:pStyle w:val="a5"/>
-        <w:numPr>
-          <w:ilvl w:val="1"/>
-          <w:numId w:val="20"/>
-        </w:numPr>
-        <w:ind w:leftChars="0"/>
-      </w:pPr>
-      <w:r>
-        <w:rPr>
-          <w:rFonts w:hint="eastAsia"/>
-        </w:rPr>
-        <w:t>モデルのアイデアを作り上げるための１つの手段になる</w:t>
-      </w:r>
-    </w:p>
-    <w:p>
-      <w:pPr>
-        <w:pStyle w:val="a5"/>
-        <w:ind w:leftChars="0"/>
-      </w:pPr>
+        <w:t>プログラムのディレクトリ名</w:t>
+      </w:r>
     </w:p>
     <w:p>
       <w:pPr>
         <w:pStyle w:val="a5"/>
         <w:numPr>
           <w:ilvl w:val="0"/>
-          <w:numId w:val="20"/>
+          <w:numId w:val="33"/>
         </w:numPr>
         <w:ind w:leftChars="0"/>
       </w:pPr>
       <w:r>
-        <w:t xml:space="preserve">Matplotlib </w:t>
-      </w:r>
-      <w:r>
-        <w:rPr>
-          <w:rFonts w:hint="eastAsia"/>
-        </w:rPr>
-        <w:t>とは</w:t>
-      </w:r>
-    </w:p>
-    <w:p>
-      <w:pPr>
-        <w:pStyle w:val="a5"/>
-        <w:numPr>
-          <w:ilvl w:val="1"/>
-          <w:numId w:val="20"/>
-        </w:numPr>
-        <w:ind w:leftChars="0"/>
-      </w:pPr>
-      <w:r>
-        <w:rPr>
-          <w:rFonts w:hint="eastAsia"/>
-        </w:rPr>
-        <w:t>プロット（有益な可視化）を作成するための、パッケージ（出版用レベルの品質）</w:t>
-      </w:r>
-    </w:p>
-    <w:p>
-      <w:pPr>
-        <w:pStyle w:val="a5"/>
-        <w:numPr>
-          <w:ilvl w:val="1"/>
-          <w:numId w:val="20"/>
-        </w:numPr>
-        <w:ind w:leftChars="0"/>
-      </w:pPr>
-      <w:r>
-        <w:rPr>
-          <w:rFonts w:hint="eastAsia"/>
-        </w:rPr>
-        <w:t>ほとんどのベクタ画像形式やラスタ画像形式でエクスポートできる。</w:t>
+        <w:rPr>
+          <w:rFonts w:hint="eastAsia"/>
+        </w:rPr>
+        <w:t>ディレクトリのパス</w:t>
       </w:r>
     </w:p>
     <w:p>
@@ -973,12 +1156,40 @@
         <w:pStyle w:val="a5"/>
         <w:numPr>
           <w:ilvl w:val="0"/>
-          <w:numId w:val="20"/>
+          <w:numId w:val="33"/>
         </w:numPr>
         <w:ind w:leftChars="0"/>
+        <w:rPr>
+          <w:rFonts w:hint="eastAsia"/>
+        </w:rPr>
+      </w:pPr>
+      <w:r>
+        <w:rPr>
+          <w:rFonts w:hint="eastAsia"/>
+        </w:rPr>
+        <w:t>使いたい誤差関数</w:t>
+      </w:r>
+    </w:p>
+    <w:p>
+      <w:pPr>
+        <w:pStyle w:val="a5"/>
+        <w:ind w:leftChars="0" w:left="420"/>
+        <w:rPr>
+          <w:rFonts w:hint="eastAsia"/>
+        </w:rPr>
+      </w:pPr>
+    </w:p>
+    <w:p>
+      <w:pPr>
+        <w:pStyle w:val="a5"/>
+        <w:ind w:leftChars="0" w:left="420"/>
+        <w:rPr>
+          <w:rFonts w:hint="eastAsia"/>
+        </w:rPr>
       </w:pPr>
     </w:p>
     <w:sectPr>
+      <w:headerReference w:type="default" r:id="rId8"/>
       <w:pgSz w:w="11900" w:h="16840"/>
       <w:pgMar w:top="1985" w:right="1701" w:bottom="1701" w:left="1701" w:header="851" w:footer="992" w:gutter="0"/>
       <w:cols w:space="425"/>
@@ -1041,86 +1252,6 @@
     </w:r>
     <w:r>
       <w:t>2年11月26日(木)</w:t>
-    </w:r>
-  </w:p>
-  <w:p>
-    <w:pPr>
-      <w:pStyle w:val="a6"/>
-      <w:jc w:val="left"/>
-    </w:pPr>
-    <w:r>
-      <w:rPr>
-        <w:rFonts w:hint="eastAsia"/>
-      </w:rPr>
-      <w:t>実験名：</w:t>
-    </w:r>
-    <w:r>
-      <w:t>1.1(</w:t>
-    </w:r>
-    <w:r>
-      <w:rPr>
-        <w:rFonts w:hint="eastAsia"/>
-      </w:rPr>
-      <w:t>改良</w:t>
-    </w:r>
-    <w:r>
-      <w:t>)</w:t>
-    </w:r>
-  </w:p>
-</w:hdr>
-</file>
-
-<file path=word/header2.xml><?xml version="1.0" encoding="utf-8"?>
-<w:hdr xmlns:wpc="http://schemas.microsoft.com/office/word/2010/wordprocessingCanvas" xmlns:cx="http://schemas.microsoft.com/office/drawing/2014/chartex" xmlns:cx1="http://schemas.microsoft.com/office/drawing/2015/9/8/chartex" xmlns:cx2="http://schemas.microsoft.com/office/drawing/2015/10/21/chartex" xmlns:cx3="http://schemas.microsoft.com/office/drawing/2016/5/9/chartex" xmlns:cx4="http://schemas.microsoft.com/office/drawing/2016/5/10/chartex" xmlns:cx5="http://schemas.microsoft.com/office/drawing/2016/5/11/chartex" xmlns:cx6="http://schemas.microsoft.com/office/drawing/2016/5/12/chartex" xmlns:cx7="http://schemas.microsoft.com/office/drawing/2016/5/13/chartex" xmlns:cx8="http://schemas.microsoft.com/office/drawing/2016/5/14/chartex" xmlns:mc="http://schemas.openxmlformats.org/markup-compatibility/2006" xmlns:aink="http://schemas.microsoft.com/office/drawing/2016/ink" xmlns:am3d="http://schemas.microsoft.com/office/drawing/2017/model3d" xmlns:o="urn:schemas-microsoft-com:office:office" xmlns:r="http://schemas.openxmlformats.org/officeDocument/2006/relationships" xmlns:m="http://schemas.openxmlformats.org/officeDocument/2006/math" xmlns:v="urn:schemas-microsoft-com:vml" xmlns:wp14="http://schemas.microsoft.com/office/word/2010/wordprocessingDrawing" xmlns:wp="http://schemas.openxmlformats.org/drawingml/2006/wordprocessingDrawing" xmlns:w10="urn:schemas-microsoft-com:office:word" xmlns:w="http://schemas.openxmlformats.org/wordprocessingml/2006/main" xmlns:w14="http://schemas.microsoft.com/office/word/2010/wordml" xmlns:w15="http://schemas.microsoft.com/office/word/2012/wordml" xmlns:w16cid="http://schemas.microsoft.com/office/word/2016/wordml/cid" xmlns:w16se="http://schemas.microsoft.com/office/word/2015/wordml/symex" xmlns:wpg="http://schemas.microsoft.com/office/word/2010/wordprocessingGroup" xmlns:wpi="http://schemas.microsoft.com/office/word/2010/wordprocessingInk" xmlns:wne="http://schemas.microsoft.com/office/word/2006/wordml" xmlns:wps="http://schemas.microsoft.com/office/word/2010/wordprocessingShape" mc:Ignorable="w14 w15 w16se w16cid wp14">
-  <w:p>
-    <w:pPr>
-      <w:pStyle w:val="a6"/>
-      <w:jc w:val="right"/>
-    </w:pPr>
-    <w:r>
-      <w:rPr>
-        <w:rFonts w:hint="eastAsia"/>
-      </w:rPr>
-      <w:t>令和</w:t>
-    </w:r>
-    <w:r>
-      <w:t>2年11月26日(木)</w:t>
-    </w:r>
-  </w:p>
-  <w:p>
-    <w:pPr>
-      <w:pStyle w:val="a6"/>
-      <w:jc w:val="left"/>
-    </w:pPr>
-    <w:r>
-      <w:rPr>
-        <w:rFonts w:hint="eastAsia"/>
-      </w:rPr>
-      <w:t>実験名：</w:t>
-    </w:r>
-    <w:r>
-      <w:t>1.1(</w:t>
-    </w:r>
-    <w:r>
-      <w:rPr>
-        <w:rFonts w:hint="eastAsia"/>
-      </w:rPr>
-      <w:t>改良</w:t>
-    </w:r>
-    <w:r>
-      <w:t>)</w:t>
-    </w:r>
-  </w:p>
-  <w:p>
-    <w:pPr>
-      <w:pStyle w:val="a6"/>
-      <w:jc w:val="left"/>
-    </w:pPr>
-    <w:r>
-      <w:rPr>
-        <w:rFonts w:hint="eastAsia"/>
-      </w:rPr>
-      <w:t>（ここからは特に自分向け）</w:t>
     </w:r>
   </w:p>
   <w:p>
@@ -1447,6 +1578,119 @@
     </w:lvl>
   </w:abstractNum>
   <w:abstractNum w:abstractNumId="3" w15:restartNumberingAfterBreak="0">
+    <w:nsid w:val="08705557"/>
+    <w:multiLevelType w:val="hybridMultilevel"/>
+    <w:tmpl w:val="66BA74FC"/>
+    <w:lvl w:ilvl="0" w:tplc="04090001">
+      <w:start w:val="1"/>
+      <w:numFmt w:val="bullet"/>
+      <w:lvlText w:val=""/>
+      <w:lvlJc w:val="left"/>
+      <w:pPr>
+        <w:ind w:left="420" w:hanging="420"/>
+      </w:pPr>
+      <w:rPr>
+        <w:rFonts w:ascii="Wingdings" w:hAnsi="Wingdings" w:hint="default"/>
+      </w:rPr>
+    </w:lvl>
+    <w:lvl w:ilvl="1" w:tplc="0409000B" w:tentative="1">
+      <w:start w:val="1"/>
+      <w:numFmt w:val="bullet"/>
+      <w:lvlText w:val=""/>
+      <w:lvlJc w:val="left"/>
+      <w:pPr>
+        <w:ind w:left="840" w:hanging="420"/>
+      </w:pPr>
+      <w:rPr>
+        <w:rFonts w:ascii="Wingdings" w:hAnsi="Wingdings" w:hint="default"/>
+      </w:rPr>
+    </w:lvl>
+    <w:lvl w:ilvl="2" w:tplc="0409000D" w:tentative="1">
+      <w:start w:val="1"/>
+      <w:numFmt w:val="bullet"/>
+      <w:lvlText w:val=""/>
+      <w:lvlJc w:val="left"/>
+      <w:pPr>
+        <w:ind w:left="1260" w:hanging="420"/>
+      </w:pPr>
+      <w:rPr>
+        <w:rFonts w:ascii="Wingdings" w:hAnsi="Wingdings" w:hint="default"/>
+      </w:rPr>
+    </w:lvl>
+    <w:lvl w:ilvl="3" w:tplc="04090001" w:tentative="1">
+      <w:start w:val="1"/>
+      <w:numFmt w:val="bullet"/>
+      <w:lvlText w:val=""/>
+      <w:lvlJc w:val="left"/>
+      <w:pPr>
+        <w:ind w:left="1680" w:hanging="420"/>
+      </w:pPr>
+      <w:rPr>
+        <w:rFonts w:ascii="Wingdings" w:hAnsi="Wingdings" w:hint="default"/>
+      </w:rPr>
+    </w:lvl>
+    <w:lvl w:ilvl="4" w:tplc="0409000B" w:tentative="1">
+      <w:start w:val="1"/>
+      <w:numFmt w:val="bullet"/>
+      <w:lvlText w:val=""/>
+      <w:lvlJc w:val="left"/>
+      <w:pPr>
+        <w:ind w:left="2100" w:hanging="420"/>
+      </w:pPr>
+      <w:rPr>
+        <w:rFonts w:ascii="Wingdings" w:hAnsi="Wingdings" w:hint="default"/>
+      </w:rPr>
+    </w:lvl>
+    <w:lvl w:ilvl="5" w:tplc="0409000D" w:tentative="1">
+      <w:start w:val="1"/>
+      <w:numFmt w:val="bullet"/>
+      <w:lvlText w:val=""/>
+      <w:lvlJc w:val="left"/>
+      <w:pPr>
+        <w:ind w:left="2520" w:hanging="420"/>
+      </w:pPr>
+      <w:rPr>
+        <w:rFonts w:ascii="Wingdings" w:hAnsi="Wingdings" w:hint="default"/>
+      </w:rPr>
+    </w:lvl>
+    <w:lvl w:ilvl="6" w:tplc="04090001" w:tentative="1">
+      <w:start w:val="1"/>
+      <w:numFmt w:val="bullet"/>
+      <w:lvlText w:val=""/>
+      <w:lvlJc w:val="left"/>
+      <w:pPr>
+        <w:ind w:left="2940" w:hanging="420"/>
+      </w:pPr>
+      <w:rPr>
+        <w:rFonts w:ascii="Wingdings" w:hAnsi="Wingdings" w:hint="default"/>
+      </w:rPr>
+    </w:lvl>
+    <w:lvl w:ilvl="7" w:tplc="0409000B" w:tentative="1">
+      <w:start w:val="1"/>
+      <w:numFmt w:val="bullet"/>
+      <w:lvlText w:val=""/>
+      <w:lvlJc w:val="left"/>
+      <w:pPr>
+        <w:ind w:left="3360" w:hanging="420"/>
+      </w:pPr>
+      <w:rPr>
+        <w:rFonts w:ascii="Wingdings" w:hAnsi="Wingdings" w:hint="default"/>
+      </w:rPr>
+    </w:lvl>
+    <w:lvl w:ilvl="8" w:tplc="0409000D" w:tentative="1">
+      <w:start w:val="1"/>
+      <w:numFmt w:val="bullet"/>
+      <w:lvlText w:val=""/>
+      <w:lvlJc w:val="left"/>
+      <w:pPr>
+        <w:ind w:left="3780" w:hanging="420"/>
+      </w:pPr>
+      <w:rPr>
+        <w:rFonts w:ascii="Wingdings" w:hAnsi="Wingdings" w:hint="default"/>
+      </w:rPr>
+    </w:lvl>
+  </w:abstractNum>
+  <w:abstractNum w:abstractNumId="4" w15:restartNumberingAfterBreak="0">
     <w:nsid w:val="0B5E4BD4"/>
     <w:multiLevelType w:val="hybridMultilevel"/>
     <w:tmpl w:val="7DF49FEA"/>
@@ -1532,7 +1776,572 @@
       </w:pPr>
     </w:lvl>
   </w:abstractNum>
-  <w:abstractNum w:abstractNumId="4" w15:restartNumberingAfterBreak="0">
+  <w:abstractNum w:abstractNumId="5" w15:restartNumberingAfterBreak="0">
+    <w:nsid w:val="12EB708D"/>
+    <w:multiLevelType w:val="hybridMultilevel"/>
+    <w:tmpl w:val="2160A310"/>
+    <w:lvl w:ilvl="0" w:tplc="04090001">
+      <w:start w:val="1"/>
+      <w:numFmt w:val="bullet"/>
+      <w:lvlText w:val=""/>
+      <w:lvlJc w:val="left"/>
+      <w:pPr>
+        <w:ind w:left="1253" w:hanging="420"/>
+      </w:pPr>
+      <w:rPr>
+        <w:rFonts w:ascii="Wingdings" w:hAnsi="Wingdings" w:hint="default"/>
+      </w:rPr>
+    </w:lvl>
+    <w:lvl w:ilvl="1" w:tplc="0409000B" w:tentative="1">
+      <w:start w:val="1"/>
+      <w:numFmt w:val="bullet"/>
+      <w:lvlText w:val=""/>
+      <w:lvlJc w:val="left"/>
+      <w:pPr>
+        <w:ind w:left="1673" w:hanging="420"/>
+      </w:pPr>
+      <w:rPr>
+        <w:rFonts w:ascii="Wingdings" w:hAnsi="Wingdings" w:hint="default"/>
+      </w:rPr>
+    </w:lvl>
+    <w:lvl w:ilvl="2" w:tplc="0409000D" w:tentative="1">
+      <w:start w:val="1"/>
+      <w:numFmt w:val="bullet"/>
+      <w:lvlText w:val=""/>
+      <w:lvlJc w:val="left"/>
+      <w:pPr>
+        <w:ind w:left="2093" w:hanging="420"/>
+      </w:pPr>
+      <w:rPr>
+        <w:rFonts w:ascii="Wingdings" w:hAnsi="Wingdings" w:hint="default"/>
+      </w:rPr>
+    </w:lvl>
+    <w:lvl w:ilvl="3" w:tplc="04090001" w:tentative="1">
+      <w:start w:val="1"/>
+      <w:numFmt w:val="bullet"/>
+      <w:lvlText w:val=""/>
+      <w:lvlJc w:val="left"/>
+      <w:pPr>
+        <w:ind w:left="2513" w:hanging="420"/>
+      </w:pPr>
+      <w:rPr>
+        <w:rFonts w:ascii="Wingdings" w:hAnsi="Wingdings" w:hint="default"/>
+      </w:rPr>
+    </w:lvl>
+    <w:lvl w:ilvl="4" w:tplc="0409000B" w:tentative="1">
+      <w:start w:val="1"/>
+      <w:numFmt w:val="bullet"/>
+      <w:lvlText w:val=""/>
+      <w:lvlJc w:val="left"/>
+      <w:pPr>
+        <w:ind w:left="2933" w:hanging="420"/>
+      </w:pPr>
+      <w:rPr>
+        <w:rFonts w:ascii="Wingdings" w:hAnsi="Wingdings" w:hint="default"/>
+      </w:rPr>
+    </w:lvl>
+    <w:lvl w:ilvl="5" w:tplc="0409000D" w:tentative="1">
+      <w:start w:val="1"/>
+      <w:numFmt w:val="bullet"/>
+      <w:lvlText w:val=""/>
+      <w:lvlJc w:val="left"/>
+      <w:pPr>
+        <w:ind w:left="3353" w:hanging="420"/>
+      </w:pPr>
+      <w:rPr>
+        <w:rFonts w:ascii="Wingdings" w:hAnsi="Wingdings" w:hint="default"/>
+      </w:rPr>
+    </w:lvl>
+    <w:lvl w:ilvl="6" w:tplc="04090001" w:tentative="1">
+      <w:start w:val="1"/>
+      <w:numFmt w:val="bullet"/>
+      <w:lvlText w:val=""/>
+      <w:lvlJc w:val="left"/>
+      <w:pPr>
+        <w:ind w:left="3773" w:hanging="420"/>
+      </w:pPr>
+      <w:rPr>
+        <w:rFonts w:ascii="Wingdings" w:hAnsi="Wingdings" w:hint="default"/>
+      </w:rPr>
+    </w:lvl>
+    <w:lvl w:ilvl="7" w:tplc="0409000B" w:tentative="1">
+      <w:start w:val="1"/>
+      <w:numFmt w:val="bullet"/>
+      <w:lvlText w:val=""/>
+      <w:lvlJc w:val="left"/>
+      <w:pPr>
+        <w:ind w:left="4193" w:hanging="420"/>
+      </w:pPr>
+      <w:rPr>
+        <w:rFonts w:ascii="Wingdings" w:hAnsi="Wingdings" w:hint="default"/>
+      </w:rPr>
+    </w:lvl>
+    <w:lvl w:ilvl="8" w:tplc="0409000D" w:tentative="1">
+      <w:start w:val="1"/>
+      <w:numFmt w:val="bullet"/>
+      <w:lvlText w:val=""/>
+      <w:lvlJc w:val="left"/>
+      <w:pPr>
+        <w:ind w:left="4613" w:hanging="420"/>
+      </w:pPr>
+      <w:rPr>
+        <w:rFonts w:ascii="Wingdings" w:hAnsi="Wingdings" w:hint="default"/>
+      </w:rPr>
+    </w:lvl>
+  </w:abstractNum>
+  <w:abstractNum w:abstractNumId="6" w15:restartNumberingAfterBreak="0">
+    <w:nsid w:val="152D102C"/>
+    <w:multiLevelType w:val="hybridMultilevel"/>
+    <w:tmpl w:val="11AAE8AE"/>
+    <w:lvl w:ilvl="0" w:tplc="04090001">
+      <w:start w:val="1"/>
+      <w:numFmt w:val="bullet"/>
+      <w:lvlText w:val=""/>
+      <w:lvlJc w:val="left"/>
+      <w:pPr>
+        <w:ind w:left="420" w:hanging="420"/>
+      </w:pPr>
+      <w:rPr>
+        <w:rFonts w:ascii="Wingdings" w:hAnsi="Wingdings" w:hint="default"/>
+      </w:rPr>
+    </w:lvl>
+    <w:lvl w:ilvl="1" w:tplc="0409000B" w:tentative="1">
+      <w:start w:val="1"/>
+      <w:numFmt w:val="bullet"/>
+      <w:lvlText w:val=""/>
+      <w:lvlJc w:val="left"/>
+      <w:pPr>
+        <w:ind w:left="840" w:hanging="420"/>
+      </w:pPr>
+      <w:rPr>
+        <w:rFonts w:ascii="Wingdings" w:hAnsi="Wingdings" w:hint="default"/>
+      </w:rPr>
+    </w:lvl>
+    <w:lvl w:ilvl="2" w:tplc="0409000D" w:tentative="1">
+      <w:start w:val="1"/>
+      <w:numFmt w:val="bullet"/>
+      <w:lvlText w:val=""/>
+      <w:lvlJc w:val="left"/>
+      <w:pPr>
+        <w:ind w:left="1260" w:hanging="420"/>
+      </w:pPr>
+      <w:rPr>
+        <w:rFonts w:ascii="Wingdings" w:hAnsi="Wingdings" w:hint="default"/>
+      </w:rPr>
+    </w:lvl>
+    <w:lvl w:ilvl="3" w:tplc="04090001" w:tentative="1">
+      <w:start w:val="1"/>
+      <w:numFmt w:val="bullet"/>
+      <w:lvlText w:val=""/>
+      <w:lvlJc w:val="left"/>
+      <w:pPr>
+        <w:ind w:left="1680" w:hanging="420"/>
+      </w:pPr>
+      <w:rPr>
+        <w:rFonts w:ascii="Wingdings" w:hAnsi="Wingdings" w:hint="default"/>
+      </w:rPr>
+    </w:lvl>
+    <w:lvl w:ilvl="4" w:tplc="0409000B" w:tentative="1">
+      <w:start w:val="1"/>
+      <w:numFmt w:val="bullet"/>
+      <w:lvlText w:val=""/>
+      <w:lvlJc w:val="left"/>
+      <w:pPr>
+        <w:ind w:left="2100" w:hanging="420"/>
+      </w:pPr>
+      <w:rPr>
+        <w:rFonts w:ascii="Wingdings" w:hAnsi="Wingdings" w:hint="default"/>
+      </w:rPr>
+    </w:lvl>
+    <w:lvl w:ilvl="5" w:tplc="0409000D" w:tentative="1">
+      <w:start w:val="1"/>
+      <w:numFmt w:val="bullet"/>
+      <w:lvlText w:val=""/>
+      <w:lvlJc w:val="left"/>
+      <w:pPr>
+        <w:ind w:left="2520" w:hanging="420"/>
+      </w:pPr>
+      <w:rPr>
+        <w:rFonts w:ascii="Wingdings" w:hAnsi="Wingdings" w:hint="default"/>
+      </w:rPr>
+    </w:lvl>
+    <w:lvl w:ilvl="6" w:tplc="04090001" w:tentative="1">
+      <w:start w:val="1"/>
+      <w:numFmt w:val="bullet"/>
+      <w:lvlText w:val=""/>
+      <w:lvlJc w:val="left"/>
+      <w:pPr>
+        <w:ind w:left="2940" w:hanging="420"/>
+      </w:pPr>
+      <w:rPr>
+        <w:rFonts w:ascii="Wingdings" w:hAnsi="Wingdings" w:hint="default"/>
+      </w:rPr>
+    </w:lvl>
+    <w:lvl w:ilvl="7" w:tplc="0409000B" w:tentative="1">
+      <w:start w:val="1"/>
+      <w:numFmt w:val="bullet"/>
+      <w:lvlText w:val=""/>
+      <w:lvlJc w:val="left"/>
+      <w:pPr>
+        <w:ind w:left="3360" w:hanging="420"/>
+      </w:pPr>
+      <w:rPr>
+        <w:rFonts w:ascii="Wingdings" w:hAnsi="Wingdings" w:hint="default"/>
+      </w:rPr>
+    </w:lvl>
+    <w:lvl w:ilvl="8" w:tplc="0409000D" w:tentative="1">
+      <w:start w:val="1"/>
+      <w:numFmt w:val="bullet"/>
+      <w:lvlText w:val=""/>
+      <w:lvlJc w:val="left"/>
+      <w:pPr>
+        <w:ind w:left="3780" w:hanging="420"/>
+      </w:pPr>
+      <w:rPr>
+        <w:rFonts w:ascii="Wingdings" w:hAnsi="Wingdings" w:hint="default"/>
+      </w:rPr>
+    </w:lvl>
+  </w:abstractNum>
+  <w:abstractNum w:abstractNumId="7" w15:restartNumberingAfterBreak="0">
+    <w:nsid w:val="15AC09B8"/>
+    <w:multiLevelType w:val="hybridMultilevel"/>
+    <w:tmpl w:val="062E848E"/>
+    <w:lvl w:ilvl="0" w:tplc="04090001">
+      <w:start w:val="1"/>
+      <w:numFmt w:val="bullet"/>
+      <w:lvlText w:val=""/>
+      <w:lvlJc w:val="left"/>
+      <w:pPr>
+        <w:ind w:left="420" w:hanging="420"/>
+      </w:pPr>
+      <w:rPr>
+        <w:rFonts w:ascii="Wingdings" w:hAnsi="Wingdings" w:hint="default"/>
+      </w:rPr>
+    </w:lvl>
+    <w:lvl w:ilvl="1" w:tplc="0409000B">
+      <w:start w:val="1"/>
+      <w:numFmt w:val="bullet"/>
+      <w:lvlText w:val=""/>
+      <w:lvlJc w:val="left"/>
+      <w:pPr>
+        <w:ind w:left="840" w:hanging="420"/>
+      </w:pPr>
+      <w:rPr>
+        <w:rFonts w:ascii="Wingdings" w:hAnsi="Wingdings" w:hint="default"/>
+      </w:rPr>
+    </w:lvl>
+    <w:lvl w:ilvl="2" w:tplc="0409000D" w:tentative="1">
+      <w:start w:val="1"/>
+      <w:numFmt w:val="bullet"/>
+      <w:lvlText w:val=""/>
+      <w:lvlJc w:val="left"/>
+      <w:pPr>
+        <w:ind w:left="1260" w:hanging="420"/>
+      </w:pPr>
+      <w:rPr>
+        <w:rFonts w:ascii="Wingdings" w:hAnsi="Wingdings" w:hint="default"/>
+      </w:rPr>
+    </w:lvl>
+    <w:lvl w:ilvl="3" w:tplc="04090001" w:tentative="1">
+      <w:start w:val="1"/>
+      <w:numFmt w:val="bullet"/>
+      <w:lvlText w:val=""/>
+      <w:lvlJc w:val="left"/>
+      <w:pPr>
+        <w:ind w:left="1680" w:hanging="420"/>
+      </w:pPr>
+      <w:rPr>
+        <w:rFonts w:ascii="Wingdings" w:hAnsi="Wingdings" w:hint="default"/>
+      </w:rPr>
+    </w:lvl>
+    <w:lvl w:ilvl="4" w:tplc="0409000B" w:tentative="1">
+      <w:start w:val="1"/>
+      <w:numFmt w:val="bullet"/>
+      <w:lvlText w:val=""/>
+      <w:lvlJc w:val="left"/>
+      <w:pPr>
+        <w:ind w:left="2100" w:hanging="420"/>
+      </w:pPr>
+      <w:rPr>
+        <w:rFonts w:ascii="Wingdings" w:hAnsi="Wingdings" w:hint="default"/>
+      </w:rPr>
+    </w:lvl>
+    <w:lvl w:ilvl="5" w:tplc="0409000D" w:tentative="1">
+      <w:start w:val="1"/>
+      <w:numFmt w:val="bullet"/>
+      <w:lvlText w:val=""/>
+      <w:lvlJc w:val="left"/>
+      <w:pPr>
+        <w:ind w:left="2520" w:hanging="420"/>
+      </w:pPr>
+      <w:rPr>
+        <w:rFonts w:ascii="Wingdings" w:hAnsi="Wingdings" w:hint="default"/>
+      </w:rPr>
+    </w:lvl>
+    <w:lvl w:ilvl="6" w:tplc="04090001" w:tentative="1">
+      <w:start w:val="1"/>
+      <w:numFmt w:val="bullet"/>
+      <w:lvlText w:val=""/>
+      <w:lvlJc w:val="left"/>
+      <w:pPr>
+        <w:ind w:left="2940" w:hanging="420"/>
+      </w:pPr>
+      <w:rPr>
+        <w:rFonts w:ascii="Wingdings" w:hAnsi="Wingdings" w:hint="default"/>
+      </w:rPr>
+    </w:lvl>
+    <w:lvl w:ilvl="7" w:tplc="0409000B" w:tentative="1">
+      <w:start w:val="1"/>
+      <w:numFmt w:val="bullet"/>
+      <w:lvlText w:val=""/>
+      <w:lvlJc w:val="left"/>
+      <w:pPr>
+        <w:ind w:left="3360" w:hanging="420"/>
+      </w:pPr>
+      <w:rPr>
+        <w:rFonts w:ascii="Wingdings" w:hAnsi="Wingdings" w:hint="default"/>
+      </w:rPr>
+    </w:lvl>
+    <w:lvl w:ilvl="8" w:tplc="0409000D" w:tentative="1">
+      <w:start w:val="1"/>
+      <w:numFmt w:val="bullet"/>
+      <w:lvlText w:val=""/>
+      <w:lvlJc w:val="left"/>
+      <w:pPr>
+        <w:ind w:left="3780" w:hanging="420"/>
+      </w:pPr>
+      <w:rPr>
+        <w:rFonts w:ascii="Wingdings" w:hAnsi="Wingdings" w:hint="default"/>
+      </w:rPr>
+    </w:lvl>
+  </w:abstractNum>
+  <w:abstractNum w:abstractNumId="8" w15:restartNumberingAfterBreak="0">
+    <w:nsid w:val="1A491D14"/>
+    <w:multiLevelType w:val="hybridMultilevel"/>
+    <w:tmpl w:val="676CF674"/>
+    <w:lvl w:ilvl="0" w:tplc="04090001">
+      <w:start w:val="1"/>
+      <w:numFmt w:val="bullet"/>
+      <w:lvlText w:val=""/>
+      <w:lvlJc w:val="left"/>
+      <w:pPr>
+        <w:ind w:left="420" w:hanging="420"/>
+      </w:pPr>
+      <w:rPr>
+        <w:rFonts w:ascii="Wingdings" w:hAnsi="Wingdings" w:hint="default"/>
+      </w:rPr>
+    </w:lvl>
+    <w:lvl w:ilvl="1" w:tplc="0409000B">
+      <w:start w:val="1"/>
+      <w:numFmt w:val="bullet"/>
+      <w:lvlText w:val=""/>
+      <w:lvlJc w:val="left"/>
+      <w:pPr>
+        <w:ind w:left="840" w:hanging="420"/>
+      </w:pPr>
+      <w:rPr>
+        <w:rFonts w:ascii="Wingdings" w:hAnsi="Wingdings" w:hint="default"/>
+      </w:rPr>
+    </w:lvl>
+    <w:lvl w:ilvl="2" w:tplc="0409000D">
+      <w:start w:val="1"/>
+      <w:numFmt w:val="bullet"/>
+      <w:lvlText w:val=""/>
+      <w:lvlJc w:val="left"/>
+      <w:pPr>
+        <w:ind w:left="1260" w:hanging="420"/>
+      </w:pPr>
+      <w:rPr>
+        <w:rFonts w:ascii="Wingdings" w:hAnsi="Wingdings" w:hint="default"/>
+      </w:rPr>
+    </w:lvl>
+    <w:lvl w:ilvl="3" w:tplc="04090001" w:tentative="1">
+      <w:start w:val="1"/>
+      <w:numFmt w:val="bullet"/>
+      <w:lvlText w:val=""/>
+      <w:lvlJc w:val="left"/>
+      <w:pPr>
+        <w:ind w:left="1680" w:hanging="420"/>
+      </w:pPr>
+      <w:rPr>
+        <w:rFonts w:ascii="Wingdings" w:hAnsi="Wingdings" w:hint="default"/>
+      </w:rPr>
+    </w:lvl>
+    <w:lvl w:ilvl="4" w:tplc="0409000B" w:tentative="1">
+      <w:start w:val="1"/>
+      <w:numFmt w:val="bullet"/>
+      <w:lvlText w:val=""/>
+      <w:lvlJc w:val="left"/>
+      <w:pPr>
+        <w:ind w:left="2100" w:hanging="420"/>
+      </w:pPr>
+      <w:rPr>
+        <w:rFonts w:ascii="Wingdings" w:hAnsi="Wingdings" w:hint="default"/>
+      </w:rPr>
+    </w:lvl>
+    <w:lvl w:ilvl="5" w:tplc="0409000D" w:tentative="1">
+      <w:start w:val="1"/>
+      <w:numFmt w:val="bullet"/>
+      <w:lvlText w:val=""/>
+      <w:lvlJc w:val="left"/>
+      <w:pPr>
+        <w:ind w:left="2520" w:hanging="420"/>
+      </w:pPr>
+      <w:rPr>
+        <w:rFonts w:ascii="Wingdings" w:hAnsi="Wingdings" w:hint="default"/>
+      </w:rPr>
+    </w:lvl>
+    <w:lvl w:ilvl="6" w:tplc="04090001" w:tentative="1">
+      <w:start w:val="1"/>
+      <w:numFmt w:val="bullet"/>
+      <w:lvlText w:val=""/>
+      <w:lvlJc w:val="left"/>
+      <w:pPr>
+        <w:ind w:left="2940" w:hanging="420"/>
+      </w:pPr>
+      <w:rPr>
+        <w:rFonts w:ascii="Wingdings" w:hAnsi="Wingdings" w:hint="default"/>
+      </w:rPr>
+    </w:lvl>
+    <w:lvl w:ilvl="7" w:tplc="0409000B" w:tentative="1">
+      <w:start w:val="1"/>
+      <w:numFmt w:val="bullet"/>
+      <w:lvlText w:val=""/>
+      <w:lvlJc w:val="left"/>
+      <w:pPr>
+        <w:ind w:left="3360" w:hanging="420"/>
+      </w:pPr>
+      <w:rPr>
+        <w:rFonts w:ascii="Wingdings" w:hAnsi="Wingdings" w:hint="default"/>
+      </w:rPr>
+    </w:lvl>
+    <w:lvl w:ilvl="8" w:tplc="0409000D" w:tentative="1">
+      <w:start w:val="1"/>
+      <w:numFmt w:val="bullet"/>
+      <w:lvlText w:val=""/>
+      <w:lvlJc w:val="left"/>
+      <w:pPr>
+        <w:ind w:left="3780" w:hanging="420"/>
+      </w:pPr>
+      <w:rPr>
+        <w:rFonts w:ascii="Wingdings" w:hAnsi="Wingdings" w:hint="default"/>
+      </w:rPr>
+    </w:lvl>
+  </w:abstractNum>
+  <w:abstractNum w:abstractNumId="9" w15:restartNumberingAfterBreak="0">
+    <w:nsid w:val="1D834FE6"/>
+    <w:multiLevelType w:val="hybridMultilevel"/>
+    <w:tmpl w:val="D6D0AB8A"/>
+    <w:lvl w:ilvl="0" w:tplc="04090001">
+      <w:start w:val="1"/>
+      <w:numFmt w:val="bullet"/>
+      <w:lvlText w:val=""/>
+      <w:lvlJc w:val="left"/>
+      <w:pPr>
+        <w:ind w:left="420" w:hanging="420"/>
+      </w:pPr>
+      <w:rPr>
+        <w:rFonts w:ascii="Wingdings" w:hAnsi="Wingdings" w:hint="default"/>
+      </w:rPr>
+    </w:lvl>
+    <w:lvl w:ilvl="1" w:tplc="0409000B" w:tentative="1">
+      <w:start w:val="1"/>
+      <w:numFmt w:val="bullet"/>
+      <w:lvlText w:val=""/>
+      <w:lvlJc w:val="left"/>
+      <w:pPr>
+        <w:ind w:left="840" w:hanging="420"/>
+      </w:pPr>
+      <w:rPr>
+        <w:rFonts w:ascii="Wingdings" w:hAnsi="Wingdings" w:hint="default"/>
+      </w:rPr>
+    </w:lvl>
+    <w:lvl w:ilvl="2" w:tplc="0409000D" w:tentative="1">
+      <w:start w:val="1"/>
+      <w:numFmt w:val="bullet"/>
+      <w:lvlText w:val=""/>
+      <w:lvlJc w:val="left"/>
+      <w:pPr>
+        <w:ind w:left="1260" w:hanging="420"/>
+      </w:pPr>
+      <w:rPr>
+        <w:rFonts w:ascii="Wingdings" w:hAnsi="Wingdings" w:hint="default"/>
+      </w:rPr>
+    </w:lvl>
+    <w:lvl w:ilvl="3" w:tplc="04090001" w:tentative="1">
+      <w:start w:val="1"/>
+      <w:numFmt w:val="bullet"/>
+      <w:lvlText w:val=""/>
+      <w:lvlJc w:val="left"/>
+      <w:pPr>
+        <w:ind w:left="1680" w:hanging="420"/>
+      </w:pPr>
+      <w:rPr>
+        <w:rFonts w:ascii="Wingdings" w:hAnsi="Wingdings" w:hint="default"/>
+      </w:rPr>
+    </w:lvl>
+    <w:lvl w:ilvl="4" w:tplc="0409000B" w:tentative="1">
+      <w:start w:val="1"/>
+      <w:numFmt w:val="bullet"/>
+      <w:lvlText w:val=""/>
+      <w:lvlJc w:val="left"/>
+      <w:pPr>
+        <w:ind w:left="2100" w:hanging="420"/>
+      </w:pPr>
+      <w:rPr>
+        <w:rFonts w:ascii="Wingdings" w:hAnsi="Wingdings" w:hint="default"/>
+      </w:rPr>
+    </w:lvl>
+    <w:lvl w:ilvl="5" w:tplc="0409000D" w:tentative="1">
+      <w:start w:val="1"/>
+      <w:numFmt w:val="bullet"/>
+      <w:lvlText w:val=""/>
+      <w:lvlJc w:val="left"/>
+      <w:pPr>
+        <w:ind w:left="2520" w:hanging="420"/>
+      </w:pPr>
+      <w:rPr>
+        <w:rFonts w:ascii="Wingdings" w:hAnsi="Wingdings" w:hint="default"/>
+      </w:rPr>
+    </w:lvl>
+    <w:lvl w:ilvl="6" w:tplc="04090001" w:tentative="1">
+      <w:start w:val="1"/>
+      <w:numFmt w:val="bullet"/>
+      <w:lvlText w:val=""/>
+      <w:lvlJc w:val="left"/>
+      <w:pPr>
+        <w:ind w:left="2940" w:hanging="420"/>
+      </w:pPr>
+      <w:rPr>
+        <w:rFonts w:ascii="Wingdings" w:hAnsi="Wingdings" w:hint="default"/>
+      </w:rPr>
+    </w:lvl>
+    <w:lvl w:ilvl="7" w:tplc="0409000B" w:tentative="1">
+      <w:start w:val="1"/>
+      <w:numFmt w:val="bullet"/>
+      <w:lvlText w:val=""/>
+      <w:lvlJc w:val="left"/>
+      <w:pPr>
+        <w:ind w:left="3360" w:hanging="420"/>
+      </w:pPr>
+      <w:rPr>
+        <w:rFonts w:ascii="Wingdings" w:hAnsi="Wingdings" w:hint="default"/>
+      </w:rPr>
+    </w:lvl>
+    <w:lvl w:ilvl="8" w:tplc="0409000D" w:tentative="1">
+      <w:start w:val="1"/>
+      <w:numFmt w:val="bullet"/>
+      <w:lvlText w:val=""/>
+      <w:lvlJc w:val="left"/>
+      <w:pPr>
+        <w:ind w:left="3780" w:hanging="420"/>
+      </w:pPr>
+      <w:rPr>
+        <w:rFonts w:ascii="Wingdings" w:hAnsi="Wingdings" w:hint="default"/>
+      </w:rPr>
+    </w:lvl>
+  </w:abstractNum>
+  <w:abstractNum w:abstractNumId="10" w15:restartNumberingAfterBreak="0">
     <w:nsid w:val="1F011690"/>
     <w:multiLevelType w:val="hybridMultilevel"/>
     <w:tmpl w:val="B30C882C"/>
@@ -1646,7 +2455,7 @@
       </w:rPr>
     </w:lvl>
   </w:abstractNum>
-  <w:abstractNum w:abstractNumId="5" w15:restartNumberingAfterBreak="0">
+  <w:abstractNum w:abstractNumId="11" w15:restartNumberingAfterBreak="0">
     <w:nsid w:val="247C73DD"/>
     <w:multiLevelType w:val="hybridMultilevel"/>
     <w:tmpl w:val="903483E0"/>
@@ -1759,7 +2568,7 @@
       </w:rPr>
     </w:lvl>
   </w:abstractNum>
-  <w:abstractNum w:abstractNumId="6" w15:restartNumberingAfterBreak="0">
+  <w:abstractNum w:abstractNumId="12" w15:restartNumberingAfterBreak="0">
     <w:nsid w:val="301C553C"/>
     <w:multiLevelType w:val="hybridMultilevel"/>
     <w:tmpl w:val="3AD2E27E"/>
@@ -1872,7 +2681,7 @@
       </w:rPr>
     </w:lvl>
   </w:abstractNum>
-  <w:abstractNum w:abstractNumId="7" w15:restartNumberingAfterBreak="0">
+  <w:abstractNum w:abstractNumId="13" w15:restartNumberingAfterBreak="0">
     <w:nsid w:val="3451577B"/>
     <w:multiLevelType w:val="hybridMultilevel"/>
     <w:tmpl w:val="94087270"/>
@@ -1985,7 +2794,120 @@
       </w:rPr>
     </w:lvl>
   </w:abstractNum>
-  <w:abstractNum w:abstractNumId="8" w15:restartNumberingAfterBreak="0">
+  <w:abstractNum w:abstractNumId="14" w15:restartNumberingAfterBreak="0">
+    <w:nsid w:val="384C0AAD"/>
+    <w:multiLevelType w:val="hybridMultilevel"/>
+    <w:tmpl w:val="5F24619C"/>
+    <w:lvl w:ilvl="0" w:tplc="04090001">
+      <w:start w:val="1"/>
+      <w:numFmt w:val="bullet"/>
+      <w:lvlText w:val=""/>
+      <w:lvlJc w:val="left"/>
+      <w:pPr>
+        <w:ind w:left="420" w:hanging="420"/>
+      </w:pPr>
+      <w:rPr>
+        <w:rFonts w:ascii="Wingdings" w:hAnsi="Wingdings" w:hint="default"/>
+      </w:rPr>
+    </w:lvl>
+    <w:lvl w:ilvl="1" w:tplc="0409000B" w:tentative="1">
+      <w:start w:val="1"/>
+      <w:numFmt w:val="bullet"/>
+      <w:lvlText w:val=""/>
+      <w:lvlJc w:val="left"/>
+      <w:pPr>
+        <w:ind w:left="840" w:hanging="420"/>
+      </w:pPr>
+      <w:rPr>
+        <w:rFonts w:ascii="Wingdings" w:hAnsi="Wingdings" w:hint="default"/>
+      </w:rPr>
+    </w:lvl>
+    <w:lvl w:ilvl="2" w:tplc="0409000D" w:tentative="1">
+      <w:start w:val="1"/>
+      <w:numFmt w:val="bullet"/>
+      <w:lvlText w:val=""/>
+      <w:lvlJc w:val="left"/>
+      <w:pPr>
+        <w:ind w:left="1260" w:hanging="420"/>
+      </w:pPr>
+      <w:rPr>
+        <w:rFonts w:ascii="Wingdings" w:hAnsi="Wingdings" w:hint="default"/>
+      </w:rPr>
+    </w:lvl>
+    <w:lvl w:ilvl="3" w:tplc="04090001" w:tentative="1">
+      <w:start w:val="1"/>
+      <w:numFmt w:val="bullet"/>
+      <w:lvlText w:val=""/>
+      <w:lvlJc w:val="left"/>
+      <w:pPr>
+        <w:ind w:left="1680" w:hanging="420"/>
+      </w:pPr>
+      <w:rPr>
+        <w:rFonts w:ascii="Wingdings" w:hAnsi="Wingdings" w:hint="default"/>
+      </w:rPr>
+    </w:lvl>
+    <w:lvl w:ilvl="4" w:tplc="0409000B" w:tentative="1">
+      <w:start w:val="1"/>
+      <w:numFmt w:val="bullet"/>
+      <w:lvlText w:val=""/>
+      <w:lvlJc w:val="left"/>
+      <w:pPr>
+        <w:ind w:left="2100" w:hanging="420"/>
+      </w:pPr>
+      <w:rPr>
+        <w:rFonts w:ascii="Wingdings" w:hAnsi="Wingdings" w:hint="default"/>
+      </w:rPr>
+    </w:lvl>
+    <w:lvl w:ilvl="5" w:tplc="0409000D" w:tentative="1">
+      <w:start w:val="1"/>
+      <w:numFmt w:val="bullet"/>
+      <w:lvlText w:val=""/>
+      <w:lvlJc w:val="left"/>
+      <w:pPr>
+        <w:ind w:left="2520" w:hanging="420"/>
+      </w:pPr>
+      <w:rPr>
+        <w:rFonts w:ascii="Wingdings" w:hAnsi="Wingdings" w:hint="default"/>
+      </w:rPr>
+    </w:lvl>
+    <w:lvl w:ilvl="6" w:tplc="04090001" w:tentative="1">
+      <w:start w:val="1"/>
+      <w:numFmt w:val="bullet"/>
+      <w:lvlText w:val=""/>
+      <w:lvlJc w:val="left"/>
+      <w:pPr>
+        <w:ind w:left="2940" w:hanging="420"/>
+      </w:pPr>
+      <w:rPr>
+        <w:rFonts w:ascii="Wingdings" w:hAnsi="Wingdings" w:hint="default"/>
+      </w:rPr>
+    </w:lvl>
+    <w:lvl w:ilvl="7" w:tplc="0409000B" w:tentative="1">
+      <w:start w:val="1"/>
+      <w:numFmt w:val="bullet"/>
+      <w:lvlText w:val=""/>
+      <w:lvlJc w:val="left"/>
+      <w:pPr>
+        <w:ind w:left="3360" w:hanging="420"/>
+      </w:pPr>
+      <w:rPr>
+        <w:rFonts w:ascii="Wingdings" w:hAnsi="Wingdings" w:hint="default"/>
+      </w:rPr>
+    </w:lvl>
+    <w:lvl w:ilvl="8" w:tplc="0409000D" w:tentative="1">
+      <w:start w:val="1"/>
+      <w:numFmt w:val="bullet"/>
+      <w:lvlText w:val=""/>
+      <w:lvlJc w:val="left"/>
+      <w:pPr>
+        <w:ind w:left="3780" w:hanging="420"/>
+      </w:pPr>
+      <w:rPr>
+        <w:rFonts w:ascii="Wingdings" w:hAnsi="Wingdings" w:hint="default"/>
+      </w:rPr>
+    </w:lvl>
+  </w:abstractNum>
+  <w:abstractNum w:abstractNumId="15" w15:restartNumberingAfterBreak="0">
     <w:nsid w:val="3A4D5AD3"/>
     <w:multiLevelType w:val="hybridMultilevel"/>
     <w:tmpl w:val="2F4A7438"/>
@@ -2098,7 +3020,7 @@
       </w:rPr>
     </w:lvl>
   </w:abstractNum>
-  <w:abstractNum w:abstractNumId="9" w15:restartNumberingAfterBreak="0">
+  <w:abstractNum w:abstractNumId="16" w15:restartNumberingAfterBreak="0">
     <w:nsid w:val="3B306F1A"/>
     <w:multiLevelType w:val="hybridMultilevel"/>
     <w:tmpl w:val="10B8DEA0"/>
@@ -2211,7 +3133,7 @@
       </w:rPr>
     </w:lvl>
   </w:abstractNum>
-  <w:abstractNum w:abstractNumId="10" w15:restartNumberingAfterBreak="0">
+  <w:abstractNum w:abstractNumId="17" w15:restartNumberingAfterBreak="0">
     <w:nsid w:val="3FFD1606"/>
     <w:multiLevelType w:val="hybridMultilevel"/>
     <w:tmpl w:val="2C24D282"/>
@@ -2297,7 +3219,459 @@
       </w:pPr>
     </w:lvl>
   </w:abstractNum>
-  <w:abstractNum w:abstractNumId="11" w15:restartNumberingAfterBreak="0">
+  <w:abstractNum w:abstractNumId="18" w15:restartNumberingAfterBreak="0">
+    <w:nsid w:val="43056878"/>
+    <w:multiLevelType w:val="hybridMultilevel"/>
+    <w:tmpl w:val="1E6EEBAE"/>
+    <w:lvl w:ilvl="0" w:tplc="04090001">
+      <w:start w:val="1"/>
+      <w:numFmt w:val="bullet"/>
+      <w:lvlText w:val=""/>
+      <w:lvlJc w:val="left"/>
+      <w:pPr>
+        <w:ind w:left="420" w:hanging="420"/>
+      </w:pPr>
+      <w:rPr>
+        <w:rFonts w:ascii="Wingdings" w:hAnsi="Wingdings" w:hint="default"/>
+      </w:rPr>
+    </w:lvl>
+    <w:lvl w:ilvl="1" w:tplc="0409000B" w:tentative="1">
+      <w:start w:val="1"/>
+      <w:numFmt w:val="bullet"/>
+      <w:lvlText w:val=""/>
+      <w:lvlJc w:val="left"/>
+      <w:pPr>
+        <w:ind w:left="840" w:hanging="420"/>
+      </w:pPr>
+      <w:rPr>
+        <w:rFonts w:ascii="Wingdings" w:hAnsi="Wingdings" w:hint="default"/>
+      </w:rPr>
+    </w:lvl>
+    <w:lvl w:ilvl="2" w:tplc="0409000D" w:tentative="1">
+      <w:start w:val="1"/>
+      <w:numFmt w:val="bullet"/>
+      <w:lvlText w:val=""/>
+      <w:lvlJc w:val="left"/>
+      <w:pPr>
+        <w:ind w:left="1260" w:hanging="420"/>
+      </w:pPr>
+      <w:rPr>
+        <w:rFonts w:ascii="Wingdings" w:hAnsi="Wingdings" w:hint="default"/>
+      </w:rPr>
+    </w:lvl>
+    <w:lvl w:ilvl="3" w:tplc="04090001" w:tentative="1">
+      <w:start w:val="1"/>
+      <w:numFmt w:val="bullet"/>
+      <w:lvlText w:val=""/>
+      <w:lvlJc w:val="left"/>
+      <w:pPr>
+        <w:ind w:left="1680" w:hanging="420"/>
+      </w:pPr>
+      <w:rPr>
+        <w:rFonts w:ascii="Wingdings" w:hAnsi="Wingdings" w:hint="default"/>
+      </w:rPr>
+    </w:lvl>
+    <w:lvl w:ilvl="4" w:tplc="0409000B" w:tentative="1">
+      <w:start w:val="1"/>
+      <w:numFmt w:val="bullet"/>
+      <w:lvlText w:val=""/>
+      <w:lvlJc w:val="left"/>
+      <w:pPr>
+        <w:ind w:left="2100" w:hanging="420"/>
+      </w:pPr>
+      <w:rPr>
+        <w:rFonts w:ascii="Wingdings" w:hAnsi="Wingdings" w:hint="default"/>
+      </w:rPr>
+    </w:lvl>
+    <w:lvl w:ilvl="5" w:tplc="0409000D" w:tentative="1">
+      <w:start w:val="1"/>
+      <w:numFmt w:val="bullet"/>
+      <w:lvlText w:val=""/>
+      <w:lvlJc w:val="left"/>
+      <w:pPr>
+        <w:ind w:left="2520" w:hanging="420"/>
+      </w:pPr>
+      <w:rPr>
+        <w:rFonts w:ascii="Wingdings" w:hAnsi="Wingdings" w:hint="default"/>
+      </w:rPr>
+    </w:lvl>
+    <w:lvl w:ilvl="6" w:tplc="04090001" w:tentative="1">
+      <w:start w:val="1"/>
+      <w:numFmt w:val="bullet"/>
+      <w:lvlText w:val=""/>
+      <w:lvlJc w:val="left"/>
+      <w:pPr>
+        <w:ind w:left="2940" w:hanging="420"/>
+      </w:pPr>
+      <w:rPr>
+        <w:rFonts w:ascii="Wingdings" w:hAnsi="Wingdings" w:hint="default"/>
+      </w:rPr>
+    </w:lvl>
+    <w:lvl w:ilvl="7" w:tplc="0409000B" w:tentative="1">
+      <w:start w:val="1"/>
+      <w:numFmt w:val="bullet"/>
+      <w:lvlText w:val=""/>
+      <w:lvlJc w:val="left"/>
+      <w:pPr>
+        <w:ind w:left="3360" w:hanging="420"/>
+      </w:pPr>
+      <w:rPr>
+        <w:rFonts w:ascii="Wingdings" w:hAnsi="Wingdings" w:hint="default"/>
+      </w:rPr>
+    </w:lvl>
+    <w:lvl w:ilvl="8" w:tplc="0409000D" w:tentative="1">
+      <w:start w:val="1"/>
+      <w:numFmt w:val="bullet"/>
+      <w:lvlText w:val=""/>
+      <w:lvlJc w:val="left"/>
+      <w:pPr>
+        <w:ind w:left="3780" w:hanging="420"/>
+      </w:pPr>
+      <w:rPr>
+        <w:rFonts w:ascii="Wingdings" w:hAnsi="Wingdings" w:hint="default"/>
+      </w:rPr>
+    </w:lvl>
+  </w:abstractNum>
+  <w:abstractNum w:abstractNumId="19" w15:restartNumberingAfterBreak="0">
+    <w:nsid w:val="50C14BBC"/>
+    <w:multiLevelType w:val="hybridMultilevel"/>
+    <w:tmpl w:val="49EAEBFE"/>
+    <w:lvl w:ilvl="0" w:tplc="04090001">
+      <w:start w:val="1"/>
+      <w:numFmt w:val="bullet"/>
+      <w:lvlText w:val=""/>
+      <w:lvlJc w:val="left"/>
+      <w:pPr>
+        <w:ind w:left="420" w:hanging="420"/>
+      </w:pPr>
+      <w:rPr>
+        <w:rFonts w:ascii="Wingdings" w:hAnsi="Wingdings" w:hint="default"/>
+      </w:rPr>
+    </w:lvl>
+    <w:lvl w:ilvl="1" w:tplc="0409000B" w:tentative="1">
+      <w:start w:val="1"/>
+      <w:numFmt w:val="bullet"/>
+      <w:lvlText w:val=""/>
+      <w:lvlJc w:val="left"/>
+      <w:pPr>
+        <w:ind w:left="840" w:hanging="420"/>
+      </w:pPr>
+      <w:rPr>
+        <w:rFonts w:ascii="Wingdings" w:hAnsi="Wingdings" w:hint="default"/>
+      </w:rPr>
+    </w:lvl>
+    <w:lvl w:ilvl="2" w:tplc="0409000D" w:tentative="1">
+      <w:start w:val="1"/>
+      <w:numFmt w:val="bullet"/>
+      <w:lvlText w:val=""/>
+      <w:lvlJc w:val="left"/>
+      <w:pPr>
+        <w:ind w:left="1260" w:hanging="420"/>
+      </w:pPr>
+      <w:rPr>
+        <w:rFonts w:ascii="Wingdings" w:hAnsi="Wingdings" w:hint="default"/>
+      </w:rPr>
+    </w:lvl>
+    <w:lvl w:ilvl="3" w:tplc="04090001" w:tentative="1">
+      <w:start w:val="1"/>
+      <w:numFmt w:val="bullet"/>
+      <w:lvlText w:val=""/>
+      <w:lvlJc w:val="left"/>
+      <w:pPr>
+        <w:ind w:left="1680" w:hanging="420"/>
+      </w:pPr>
+      <w:rPr>
+        <w:rFonts w:ascii="Wingdings" w:hAnsi="Wingdings" w:hint="default"/>
+      </w:rPr>
+    </w:lvl>
+    <w:lvl w:ilvl="4" w:tplc="0409000B" w:tentative="1">
+      <w:start w:val="1"/>
+      <w:numFmt w:val="bullet"/>
+      <w:lvlText w:val=""/>
+      <w:lvlJc w:val="left"/>
+      <w:pPr>
+        <w:ind w:left="2100" w:hanging="420"/>
+      </w:pPr>
+      <w:rPr>
+        <w:rFonts w:ascii="Wingdings" w:hAnsi="Wingdings" w:hint="default"/>
+      </w:rPr>
+    </w:lvl>
+    <w:lvl w:ilvl="5" w:tplc="0409000D" w:tentative="1">
+      <w:start w:val="1"/>
+      <w:numFmt w:val="bullet"/>
+      <w:lvlText w:val=""/>
+      <w:lvlJc w:val="left"/>
+      <w:pPr>
+        <w:ind w:left="2520" w:hanging="420"/>
+      </w:pPr>
+      <w:rPr>
+        <w:rFonts w:ascii="Wingdings" w:hAnsi="Wingdings" w:hint="default"/>
+      </w:rPr>
+    </w:lvl>
+    <w:lvl w:ilvl="6" w:tplc="04090001" w:tentative="1">
+      <w:start w:val="1"/>
+      <w:numFmt w:val="bullet"/>
+      <w:lvlText w:val=""/>
+      <w:lvlJc w:val="left"/>
+      <w:pPr>
+        <w:ind w:left="2940" w:hanging="420"/>
+      </w:pPr>
+      <w:rPr>
+        <w:rFonts w:ascii="Wingdings" w:hAnsi="Wingdings" w:hint="default"/>
+      </w:rPr>
+    </w:lvl>
+    <w:lvl w:ilvl="7" w:tplc="0409000B" w:tentative="1">
+      <w:start w:val="1"/>
+      <w:numFmt w:val="bullet"/>
+      <w:lvlText w:val=""/>
+      <w:lvlJc w:val="left"/>
+      <w:pPr>
+        <w:ind w:left="3360" w:hanging="420"/>
+      </w:pPr>
+      <w:rPr>
+        <w:rFonts w:ascii="Wingdings" w:hAnsi="Wingdings" w:hint="default"/>
+      </w:rPr>
+    </w:lvl>
+    <w:lvl w:ilvl="8" w:tplc="0409000D" w:tentative="1">
+      <w:start w:val="1"/>
+      <w:numFmt w:val="bullet"/>
+      <w:lvlText w:val=""/>
+      <w:lvlJc w:val="left"/>
+      <w:pPr>
+        <w:ind w:left="3780" w:hanging="420"/>
+      </w:pPr>
+      <w:rPr>
+        <w:rFonts w:ascii="Wingdings" w:hAnsi="Wingdings" w:hint="default"/>
+      </w:rPr>
+    </w:lvl>
+  </w:abstractNum>
+  <w:abstractNum w:abstractNumId="20" w15:restartNumberingAfterBreak="0">
+    <w:nsid w:val="511008CE"/>
+    <w:multiLevelType w:val="hybridMultilevel"/>
+    <w:tmpl w:val="990A7C74"/>
+    <w:lvl w:ilvl="0" w:tplc="04090001">
+      <w:start w:val="1"/>
+      <w:numFmt w:val="bullet"/>
+      <w:lvlText w:val=""/>
+      <w:lvlJc w:val="left"/>
+      <w:pPr>
+        <w:ind w:left="420" w:hanging="420"/>
+      </w:pPr>
+      <w:rPr>
+        <w:rFonts w:ascii="Wingdings" w:hAnsi="Wingdings" w:hint="default"/>
+      </w:rPr>
+    </w:lvl>
+    <w:lvl w:ilvl="1" w:tplc="0409000B">
+      <w:start w:val="1"/>
+      <w:numFmt w:val="bullet"/>
+      <w:lvlText w:val=""/>
+      <w:lvlJc w:val="left"/>
+      <w:pPr>
+        <w:ind w:left="840" w:hanging="420"/>
+      </w:pPr>
+      <w:rPr>
+        <w:rFonts w:ascii="Wingdings" w:hAnsi="Wingdings" w:hint="default"/>
+      </w:rPr>
+    </w:lvl>
+    <w:lvl w:ilvl="2" w:tplc="0409000D" w:tentative="1">
+      <w:start w:val="1"/>
+      <w:numFmt w:val="bullet"/>
+      <w:lvlText w:val=""/>
+      <w:lvlJc w:val="left"/>
+      <w:pPr>
+        <w:ind w:left="1260" w:hanging="420"/>
+      </w:pPr>
+      <w:rPr>
+        <w:rFonts w:ascii="Wingdings" w:hAnsi="Wingdings" w:hint="default"/>
+      </w:rPr>
+    </w:lvl>
+    <w:lvl w:ilvl="3" w:tplc="04090001" w:tentative="1">
+      <w:start w:val="1"/>
+      <w:numFmt w:val="bullet"/>
+      <w:lvlText w:val=""/>
+      <w:lvlJc w:val="left"/>
+      <w:pPr>
+        <w:ind w:left="1680" w:hanging="420"/>
+      </w:pPr>
+      <w:rPr>
+        <w:rFonts w:ascii="Wingdings" w:hAnsi="Wingdings" w:hint="default"/>
+      </w:rPr>
+    </w:lvl>
+    <w:lvl w:ilvl="4" w:tplc="0409000B" w:tentative="1">
+      <w:start w:val="1"/>
+      <w:numFmt w:val="bullet"/>
+      <w:lvlText w:val=""/>
+      <w:lvlJc w:val="left"/>
+      <w:pPr>
+        <w:ind w:left="2100" w:hanging="420"/>
+      </w:pPr>
+      <w:rPr>
+        <w:rFonts w:ascii="Wingdings" w:hAnsi="Wingdings" w:hint="default"/>
+      </w:rPr>
+    </w:lvl>
+    <w:lvl w:ilvl="5" w:tplc="0409000D" w:tentative="1">
+      <w:start w:val="1"/>
+      <w:numFmt w:val="bullet"/>
+      <w:lvlText w:val=""/>
+      <w:lvlJc w:val="left"/>
+      <w:pPr>
+        <w:ind w:left="2520" w:hanging="420"/>
+      </w:pPr>
+      <w:rPr>
+        <w:rFonts w:ascii="Wingdings" w:hAnsi="Wingdings" w:hint="default"/>
+      </w:rPr>
+    </w:lvl>
+    <w:lvl w:ilvl="6" w:tplc="04090001" w:tentative="1">
+      <w:start w:val="1"/>
+      <w:numFmt w:val="bullet"/>
+      <w:lvlText w:val=""/>
+      <w:lvlJc w:val="left"/>
+      <w:pPr>
+        <w:ind w:left="2940" w:hanging="420"/>
+      </w:pPr>
+      <w:rPr>
+        <w:rFonts w:ascii="Wingdings" w:hAnsi="Wingdings" w:hint="default"/>
+      </w:rPr>
+    </w:lvl>
+    <w:lvl w:ilvl="7" w:tplc="0409000B" w:tentative="1">
+      <w:start w:val="1"/>
+      <w:numFmt w:val="bullet"/>
+      <w:lvlText w:val=""/>
+      <w:lvlJc w:val="left"/>
+      <w:pPr>
+        <w:ind w:left="3360" w:hanging="420"/>
+      </w:pPr>
+      <w:rPr>
+        <w:rFonts w:ascii="Wingdings" w:hAnsi="Wingdings" w:hint="default"/>
+      </w:rPr>
+    </w:lvl>
+    <w:lvl w:ilvl="8" w:tplc="0409000D" w:tentative="1">
+      <w:start w:val="1"/>
+      <w:numFmt w:val="bullet"/>
+      <w:lvlText w:val=""/>
+      <w:lvlJc w:val="left"/>
+      <w:pPr>
+        <w:ind w:left="3780" w:hanging="420"/>
+      </w:pPr>
+      <w:rPr>
+        <w:rFonts w:ascii="Wingdings" w:hAnsi="Wingdings" w:hint="default"/>
+      </w:rPr>
+    </w:lvl>
+  </w:abstractNum>
+  <w:abstractNum w:abstractNumId="21" w15:restartNumberingAfterBreak="0">
+    <w:nsid w:val="57470007"/>
+    <w:multiLevelType w:val="hybridMultilevel"/>
+    <w:tmpl w:val="5158098C"/>
+    <w:lvl w:ilvl="0" w:tplc="04090001">
+      <w:start w:val="1"/>
+      <w:numFmt w:val="bullet"/>
+      <w:lvlText w:val=""/>
+      <w:lvlJc w:val="left"/>
+      <w:pPr>
+        <w:ind w:left="420" w:hanging="420"/>
+      </w:pPr>
+      <w:rPr>
+        <w:rFonts w:ascii="Wingdings" w:hAnsi="Wingdings" w:hint="default"/>
+      </w:rPr>
+    </w:lvl>
+    <w:lvl w:ilvl="1" w:tplc="0409000B" w:tentative="1">
+      <w:start w:val="1"/>
+      <w:numFmt w:val="bullet"/>
+      <w:lvlText w:val=""/>
+      <w:lvlJc w:val="left"/>
+      <w:pPr>
+        <w:ind w:left="840" w:hanging="420"/>
+      </w:pPr>
+      <w:rPr>
+        <w:rFonts w:ascii="Wingdings" w:hAnsi="Wingdings" w:hint="default"/>
+      </w:rPr>
+    </w:lvl>
+    <w:lvl w:ilvl="2" w:tplc="0409000D" w:tentative="1">
+      <w:start w:val="1"/>
+      <w:numFmt w:val="bullet"/>
+      <w:lvlText w:val=""/>
+      <w:lvlJc w:val="left"/>
+      <w:pPr>
+        <w:ind w:left="1260" w:hanging="420"/>
+      </w:pPr>
+      <w:rPr>
+        <w:rFonts w:ascii="Wingdings" w:hAnsi="Wingdings" w:hint="default"/>
+      </w:rPr>
+    </w:lvl>
+    <w:lvl w:ilvl="3" w:tplc="04090001" w:tentative="1">
+      <w:start w:val="1"/>
+      <w:numFmt w:val="bullet"/>
+      <w:lvlText w:val=""/>
+      <w:lvlJc w:val="left"/>
+      <w:pPr>
+        <w:ind w:left="1680" w:hanging="420"/>
+      </w:pPr>
+      <w:rPr>
+        <w:rFonts w:ascii="Wingdings" w:hAnsi="Wingdings" w:hint="default"/>
+      </w:rPr>
+    </w:lvl>
+    <w:lvl w:ilvl="4" w:tplc="0409000B" w:tentative="1">
+      <w:start w:val="1"/>
+      <w:numFmt w:val="bullet"/>
+      <w:lvlText w:val=""/>
+      <w:lvlJc w:val="left"/>
+      <w:pPr>
+        <w:ind w:left="2100" w:hanging="420"/>
+      </w:pPr>
+      <w:rPr>
+        <w:rFonts w:ascii="Wingdings" w:hAnsi="Wingdings" w:hint="default"/>
+      </w:rPr>
+    </w:lvl>
+    <w:lvl w:ilvl="5" w:tplc="0409000D" w:tentative="1">
+      <w:start w:val="1"/>
+      <w:numFmt w:val="bullet"/>
+      <w:lvlText w:val=""/>
+      <w:lvlJc w:val="left"/>
+      <w:pPr>
+        <w:ind w:left="2520" w:hanging="420"/>
+      </w:pPr>
+      <w:rPr>
+        <w:rFonts w:ascii="Wingdings" w:hAnsi="Wingdings" w:hint="default"/>
+      </w:rPr>
+    </w:lvl>
+    <w:lvl w:ilvl="6" w:tplc="04090001" w:tentative="1">
+      <w:start w:val="1"/>
+      <w:numFmt w:val="bullet"/>
+      <w:lvlText w:val=""/>
+      <w:lvlJc w:val="left"/>
+      <w:pPr>
+        <w:ind w:left="2940" w:hanging="420"/>
+      </w:pPr>
+      <w:rPr>
+        <w:rFonts w:ascii="Wingdings" w:hAnsi="Wingdings" w:hint="default"/>
+      </w:rPr>
+    </w:lvl>
+    <w:lvl w:ilvl="7" w:tplc="0409000B" w:tentative="1">
+      <w:start w:val="1"/>
+      <w:numFmt w:val="bullet"/>
+      <w:lvlText w:val=""/>
+      <w:lvlJc w:val="left"/>
+      <w:pPr>
+        <w:ind w:left="3360" w:hanging="420"/>
+      </w:pPr>
+      <w:rPr>
+        <w:rFonts w:ascii="Wingdings" w:hAnsi="Wingdings" w:hint="default"/>
+      </w:rPr>
+    </w:lvl>
+    <w:lvl w:ilvl="8" w:tplc="0409000D" w:tentative="1">
+      <w:start w:val="1"/>
+      <w:numFmt w:val="bullet"/>
+      <w:lvlText w:val=""/>
+      <w:lvlJc w:val="left"/>
+      <w:pPr>
+        <w:ind w:left="3780" w:hanging="420"/>
+      </w:pPr>
+      <w:rPr>
+        <w:rFonts w:ascii="Wingdings" w:hAnsi="Wingdings" w:hint="default"/>
+      </w:rPr>
+    </w:lvl>
+  </w:abstractNum>
+  <w:abstractNum w:abstractNumId="22" w15:restartNumberingAfterBreak="0">
     <w:nsid w:val="5D611C9A"/>
     <w:multiLevelType w:val="hybridMultilevel"/>
     <w:tmpl w:val="F0661266"/>
@@ -2410,7 +3784,7 @@
       </w:rPr>
     </w:lvl>
   </w:abstractNum>
-  <w:abstractNum w:abstractNumId="12" w15:restartNumberingAfterBreak="0">
+  <w:abstractNum w:abstractNumId="23" w15:restartNumberingAfterBreak="0">
     <w:nsid w:val="5F66273C"/>
     <w:multiLevelType w:val="hybridMultilevel"/>
     <w:tmpl w:val="CAB28354"/>
@@ -2496,7 +3870,7 @@
       </w:pPr>
     </w:lvl>
   </w:abstractNum>
-  <w:abstractNum w:abstractNumId="13" w15:restartNumberingAfterBreak="0">
+  <w:abstractNum w:abstractNumId="24" w15:restartNumberingAfterBreak="0">
     <w:nsid w:val="62360423"/>
     <w:multiLevelType w:val="hybridMultilevel"/>
     <w:tmpl w:val="D3D65F0E"/>
@@ -2636,7 +4010,7 @@
       </w:rPr>
     </w:lvl>
   </w:abstractNum>
-  <w:abstractNum w:abstractNumId="14" w15:restartNumberingAfterBreak="0">
+  <w:abstractNum w:abstractNumId="25" w15:restartNumberingAfterBreak="0">
     <w:nsid w:val="62E00721"/>
     <w:multiLevelType w:val="hybridMultilevel"/>
     <w:tmpl w:val="F6A0067E"/>
@@ -2750,7 +4124,7 @@
       </w:rPr>
     </w:lvl>
   </w:abstractNum>
-  <w:abstractNum w:abstractNumId="15" w15:restartNumberingAfterBreak="0">
+  <w:abstractNum w:abstractNumId="26" w15:restartNumberingAfterBreak="0">
     <w:nsid w:val="6433372A"/>
     <w:multiLevelType w:val="hybridMultilevel"/>
     <w:tmpl w:val="ECCABB90"/>
@@ -2864,7 +4238,7 @@
       </w:rPr>
     </w:lvl>
   </w:abstractNum>
-  <w:abstractNum w:abstractNumId="16" w15:restartNumberingAfterBreak="0">
+  <w:abstractNum w:abstractNumId="27" w15:restartNumberingAfterBreak="0">
     <w:nsid w:val="720D1BC6"/>
     <w:multiLevelType w:val="hybridMultilevel"/>
     <w:tmpl w:val="94C0EE0C"/>
@@ -2977,7 +4351,7 @@
       </w:rPr>
     </w:lvl>
   </w:abstractNum>
-  <w:abstractNum w:abstractNumId="17" w15:restartNumberingAfterBreak="0">
+  <w:abstractNum w:abstractNumId="28" w15:restartNumberingAfterBreak="0">
     <w:nsid w:val="7788715B"/>
     <w:multiLevelType w:val="hybridMultilevel"/>
     <w:tmpl w:val="E0D4DA4C"/>
@@ -3090,7 +4464,233 @@
       </w:rPr>
     </w:lvl>
   </w:abstractNum>
-  <w:abstractNum w:abstractNumId="18" w15:restartNumberingAfterBreak="0">
+  <w:abstractNum w:abstractNumId="29" w15:restartNumberingAfterBreak="0">
+    <w:nsid w:val="79546B7F"/>
+    <w:multiLevelType w:val="hybridMultilevel"/>
+    <w:tmpl w:val="706EA6AA"/>
+    <w:lvl w:ilvl="0" w:tplc="04090001">
+      <w:start w:val="1"/>
+      <w:numFmt w:val="bullet"/>
+      <w:lvlText w:val=""/>
+      <w:lvlJc w:val="left"/>
+      <w:pPr>
+        <w:ind w:left="420" w:hanging="420"/>
+      </w:pPr>
+      <w:rPr>
+        <w:rFonts w:ascii="Wingdings" w:hAnsi="Wingdings" w:hint="default"/>
+      </w:rPr>
+    </w:lvl>
+    <w:lvl w:ilvl="1" w:tplc="0409000B" w:tentative="1">
+      <w:start w:val="1"/>
+      <w:numFmt w:val="bullet"/>
+      <w:lvlText w:val=""/>
+      <w:lvlJc w:val="left"/>
+      <w:pPr>
+        <w:ind w:left="840" w:hanging="420"/>
+      </w:pPr>
+      <w:rPr>
+        <w:rFonts w:ascii="Wingdings" w:hAnsi="Wingdings" w:hint="default"/>
+      </w:rPr>
+    </w:lvl>
+    <w:lvl w:ilvl="2" w:tplc="0409000D" w:tentative="1">
+      <w:start w:val="1"/>
+      <w:numFmt w:val="bullet"/>
+      <w:lvlText w:val=""/>
+      <w:lvlJc w:val="left"/>
+      <w:pPr>
+        <w:ind w:left="1260" w:hanging="420"/>
+      </w:pPr>
+      <w:rPr>
+        <w:rFonts w:ascii="Wingdings" w:hAnsi="Wingdings" w:hint="default"/>
+      </w:rPr>
+    </w:lvl>
+    <w:lvl w:ilvl="3" w:tplc="04090001" w:tentative="1">
+      <w:start w:val="1"/>
+      <w:numFmt w:val="bullet"/>
+      <w:lvlText w:val=""/>
+      <w:lvlJc w:val="left"/>
+      <w:pPr>
+        <w:ind w:left="1680" w:hanging="420"/>
+      </w:pPr>
+      <w:rPr>
+        <w:rFonts w:ascii="Wingdings" w:hAnsi="Wingdings" w:hint="default"/>
+      </w:rPr>
+    </w:lvl>
+    <w:lvl w:ilvl="4" w:tplc="0409000B" w:tentative="1">
+      <w:start w:val="1"/>
+      <w:numFmt w:val="bullet"/>
+      <w:lvlText w:val=""/>
+      <w:lvlJc w:val="left"/>
+      <w:pPr>
+        <w:ind w:left="2100" w:hanging="420"/>
+      </w:pPr>
+      <w:rPr>
+        <w:rFonts w:ascii="Wingdings" w:hAnsi="Wingdings" w:hint="default"/>
+      </w:rPr>
+    </w:lvl>
+    <w:lvl w:ilvl="5" w:tplc="0409000D" w:tentative="1">
+      <w:start w:val="1"/>
+      <w:numFmt w:val="bullet"/>
+      <w:lvlText w:val=""/>
+      <w:lvlJc w:val="left"/>
+      <w:pPr>
+        <w:ind w:left="2520" w:hanging="420"/>
+      </w:pPr>
+      <w:rPr>
+        <w:rFonts w:ascii="Wingdings" w:hAnsi="Wingdings" w:hint="default"/>
+      </w:rPr>
+    </w:lvl>
+    <w:lvl w:ilvl="6" w:tplc="04090001" w:tentative="1">
+      <w:start w:val="1"/>
+      <w:numFmt w:val="bullet"/>
+      <w:lvlText w:val=""/>
+      <w:lvlJc w:val="left"/>
+      <w:pPr>
+        <w:ind w:left="2940" w:hanging="420"/>
+      </w:pPr>
+      <w:rPr>
+        <w:rFonts w:ascii="Wingdings" w:hAnsi="Wingdings" w:hint="default"/>
+      </w:rPr>
+    </w:lvl>
+    <w:lvl w:ilvl="7" w:tplc="0409000B" w:tentative="1">
+      <w:start w:val="1"/>
+      <w:numFmt w:val="bullet"/>
+      <w:lvlText w:val=""/>
+      <w:lvlJc w:val="left"/>
+      <w:pPr>
+        <w:ind w:left="3360" w:hanging="420"/>
+      </w:pPr>
+      <w:rPr>
+        <w:rFonts w:ascii="Wingdings" w:hAnsi="Wingdings" w:hint="default"/>
+      </w:rPr>
+    </w:lvl>
+    <w:lvl w:ilvl="8" w:tplc="0409000D" w:tentative="1">
+      <w:start w:val="1"/>
+      <w:numFmt w:val="bullet"/>
+      <w:lvlText w:val=""/>
+      <w:lvlJc w:val="left"/>
+      <w:pPr>
+        <w:ind w:left="3780" w:hanging="420"/>
+      </w:pPr>
+      <w:rPr>
+        <w:rFonts w:ascii="Wingdings" w:hAnsi="Wingdings" w:hint="default"/>
+      </w:rPr>
+    </w:lvl>
+  </w:abstractNum>
+  <w:abstractNum w:abstractNumId="30" w15:restartNumberingAfterBreak="0">
+    <w:nsid w:val="796D2FD7"/>
+    <w:multiLevelType w:val="hybridMultilevel"/>
+    <w:tmpl w:val="EC3EA190"/>
+    <w:lvl w:ilvl="0" w:tplc="04090001">
+      <w:start w:val="1"/>
+      <w:numFmt w:val="bullet"/>
+      <w:lvlText w:val=""/>
+      <w:lvlJc w:val="left"/>
+      <w:pPr>
+        <w:ind w:left="420" w:hanging="420"/>
+      </w:pPr>
+      <w:rPr>
+        <w:rFonts w:ascii="Wingdings" w:hAnsi="Wingdings" w:hint="default"/>
+      </w:rPr>
+    </w:lvl>
+    <w:lvl w:ilvl="1" w:tplc="0409000B">
+      <w:start w:val="1"/>
+      <w:numFmt w:val="bullet"/>
+      <w:lvlText w:val=""/>
+      <w:lvlJc w:val="left"/>
+      <w:pPr>
+        <w:ind w:left="840" w:hanging="420"/>
+      </w:pPr>
+      <w:rPr>
+        <w:rFonts w:ascii="Wingdings" w:hAnsi="Wingdings" w:hint="default"/>
+      </w:rPr>
+    </w:lvl>
+    <w:lvl w:ilvl="2" w:tplc="0409000D" w:tentative="1">
+      <w:start w:val="1"/>
+      <w:numFmt w:val="bullet"/>
+      <w:lvlText w:val=""/>
+      <w:lvlJc w:val="left"/>
+      <w:pPr>
+        <w:ind w:left="1260" w:hanging="420"/>
+      </w:pPr>
+      <w:rPr>
+        <w:rFonts w:ascii="Wingdings" w:hAnsi="Wingdings" w:hint="default"/>
+      </w:rPr>
+    </w:lvl>
+    <w:lvl w:ilvl="3" w:tplc="04090001" w:tentative="1">
+      <w:start w:val="1"/>
+      <w:numFmt w:val="bullet"/>
+      <w:lvlText w:val=""/>
+      <w:lvlJc w:val="left"/>
+      <w:pPr>
+        <w:ind w:left="1680" w:hanging="420"/>
+      </w:pPr>
+      <w:rPr>
+        <w:rFonts w:ascii="Wingdings" w:hAnsi="Wingdings" w:hint="default"/>
+      </w:rPr>
+    </w:lvl>
+    <w:lvl w:ilvl="4" w:tplc="0409000B" w:tentative="1">
+      <w:start w:val="1"/>
+      <w:numFmt w:val="bullet"/>
+      <w:lvlText w:val=""/>
+      <w:lvlJc w:val="left"/>
+      <w:pPr>
+        <w:ind w:left="2100" w:hanging="420"/>
+      </w:pPr>
+      <w:rPr>
+        <w:rFonts w:ascii="Wingdings" w:hAnsi="Wingdings" w:hint="default"/>
+      </w:rPr>
+    </w:lvl>
+    <w:lvl w:ilvl="5" w:tplc="0409000D" w:tentative="1">
+      <w:start w:val="1"/>
+      <w:numFmt w:val="bullet"/>
+      <w:lvlText w:val=""/>
+      <w:lvlJc w:val="left"/>
+      <w:pPr>
+        <w:ind w:left="2520" w:hanging="420"/>
+      </w:pPr>
+      <w:rPr>
+        <w:rFonts w:ascii="Wingdings" w:hAnsi="Wingdings" w:hint="default"/>
+      </w:rPr>
+    </w:lvl>
+    <w:lvl w:ilvl="6" w:tplc="04090001" w:tentative="1">
+      <w:start w:val="1"/>
+      <w:numFmt w:val="bullet"/>
+      <w:lvlText w:val=""/>
+      <w:lvlJc w:val="left"/>
+      <w:pPr>
+        <w:ind w:left="2940" w:hanging="420"/>
+      </w:pPr>
+      <w:rPr>
+        <w:rFonts w:ascii="Wingdings" w:hAnsi="Wingdings" w:hint="default"/>
+      </w:rPr>
+    </w:lvl>
+    <w:lvl w:ilvl="7" w:tplc="0409000B" w:tentative="1">
+      <w:start w:val="1"/>
+      <w:numFmt w:val="bullet"/>
+      <w:lvlText w:val=""/>
+      <w:lvlJc w:val="left"/>
+      <w:pPr>
+        <w:ind w:left="3360" w:hanging="420"/>
+      </w:pPr>
+      <w:rPr>
+        <w:rFonts w:ascii="Wingdings" w:hAnsi="Wingdings" w:hint="default"/>
+      </w:rPr>
+    </w:lvl>
+    <w:lvl w:ilvl="8" w:tplc="0409000D" w:tentative="1">
+      <w:start w:val="1"/>
+      <w:numFmt w:val="bullet"/>
+      <w:lvlText w:val=""/>
+      <w:lvlJc w:val="left"/>
+      <w:pPr>
+        <w:ind w:left="3780" w:hanging="420"/>
+      </w:pPr>
+      <w:rPr>
+        <w:rFonts w:ascii="Wingdings" w:hAnsi="Wingdings" w:hint="default"/>
+      </w:rPr>
+    </w:lvl>
+  </w:abstractNum>
+  <w:abstractNum w:abstractNumId="31" w15:restartNumberingAfterBreak="0">
     <w:nsid w:val="7B1244A8"/>
     <w:multiLevelType w:val="hybridMultilevel"/>
     <w:tmpl w:val="68367BC4"/>
@@ -3203,7 +4803,7 @@
       </w:rPr>
     </w:lvl>
   </w:abstractNum>
-  <w:abstractNum w:abstractNumId="19" w15:restartNumberingAfterBreak="0">
+  <w:abstractNum w:abstractNumId="32" w15:restartNumberingAfterBreak="0">
     <w:nsid w:val="7EC05D37"/>
     <w:multiLevelType w:val="hybridMultilevel"/>
     <w:tmpl w:val="885EEADA"/>
@@ -3318,64 +4918,103 @@
     </w:lvl>
   </w:abstractNum>
   <w:num w:numId="1">
-    <w:abstractNumId w:val="10"/>
+    <w:abstractNumId w:val="17"/>
   </w:num>
   <w:num w:numId="2">
     <w:abstractNumId w:val="1"/>
   </w:num>
   <w:num w:numId="3">
+    <w:abstractNumId w:val="23"/>
+  </w:num>
+  <w:num w:numId="4">
+    <w:abstractNumId w:val="11"/>
+  </w:num>
+  <w:num w:numId="5">
+    <w:abstractNumId w:val="31"/>
+  </w:num>
+  <w:num w:numId="6">
+    <w:abstractNumId w:val="13"/>
+  </w:num>
+  <w:num w:numId="7">
+    <w:abstractNumId w:val="22"/>
+  </w:num>
+  <w:num w:numId="8">
     <w:abstractNumId w:val="12"/>
   </w:num>
-  <w:num w:numId="4">
-    <w:abstractNumId w:val="5"/>
-  </w:num>
-  <w:num w:numId="5">
-    <w:abstractNumId w:val="18"/>
-  </w:num>
-  <w:num w:numId="6">
-    <w:abstractNumId w:val="7"/>
-  </w:num>
-  <w:num w:numId="7">
-    <w:abstractNumId w:val="11"/>
-  </w:num>
-  <w:num w:numId="8">
-    <w:abstractNumId w:val="6"/>
-  </w:num>
   <w:num w:numId="9">
-    <w:abstractNumId w:val="16"/>
+    <w:abstractNumId w:val="27"/>
   </w:num>
   <w:num w:numId="10">
-    <w:abstractNumId w:val="17"/>
+    <w:abstractNumId w:val="28"/>
   </w:num>
   <w:num w:numId="11">
     <w:abstractNumId w:val="0"/>
   </w:num>
   <w:num w:numId="12">
-    <w:abstractNumId w:val="8"/>
+    <w:abstractNumId w:val="15"/>
   </w:num>
   <w:num w:numId="13">
-    <w:abstractNumId w:val="15"/>
+    <w:abstractNumId w:val="26"/>
   </w:num>
   <w:num w:numId="14">
-    <w:abstractNumId w:val="19"/>
+    <w:abstractNumId w:val="32"/>
   </w:num>
   <w:num w:numId="15">
-    <w:abstractNumId w:val="3"/>
+    <w:abstractNumId w:val="4"/>
   </w:num>
   <w:num w:numId="16">
-    <w:abstractNumId w:val="14"/>
+    <w:abstractNumId w:val="25"/>
   </w:num>
   <w:num w:numId="17">
-    <w:abstractNumId w:val="4"/>
+    <w:abstractNumId w:val="10"/>
   </w:num>
   <w:num w:numId="18">
-    <w:abstractNumId w:val="9"/>
+    <w:abstractNumId w:val="16"/>
   </w:num>
   <w:num w:numId="19">
-    <w:abstractNumId w:val="13"/>
+    <w:abstractNumId w:val="24"/>
   </w:num>
   <w:num w:numId="20">
     <w:abstractNumId w:val="2"/>
+  </w:num>
+  <w:num w:numId="21">
+    <w:abstractNumId w:val="5"/>
+  </w:num>
+  <w:num w:numId="22">
+    <w:abstractNumId w:val="8"/>
+  </w:num>
+  <w:num w:numId="23">
+    <w:abstractNumId w:val="19"/>
+  </w:num>
+  <w:num w:numId="24">
+    <w:abstractNumId w:val="7"/>
+  </w:num>
+  <w:num w:numId="25">
+    <w:abstractNumId w:val="14"/>
+  </w:num>
+  <w:num w:numId="26">
+    <w:abstractNumId w:val="29"/>
+  </w:num>
+  <w:num w:numId="27">
+    <w:abstractNumId w:val="20"/>
+  </w:num>
+  <w:num w:numId="28">
+    <w:abstractNumId w:val="6"/>
+  </w:num>
+  <w:num w:numId="29">
+    <w:abstractNumId w:val="9"/>
+  </w:num>
+  <w:num w:numId="30">
+    <w:abstractNumId w:val="30"/>
+  </w:num>
+  <w:num w:numId="31">
+    <w:abstractNumId w:val="18"/>
+  </w:num>
+  <w:num w:numId="32">
+    <w:abstractNumId w:val="3"/>
+  </w:num>
+  <w:num w:numId="33">
+    <w:abstractNumId w:val="21"/>
   </w:num>
 </w:numbering>
 </file>
@@ -3973,6 +5612,16 @@
       <w:sz w:val="24"/>
     </w:rPr>
   </w:style>
+  <w:style w:type="character" w:styleId="ac">
+    <w:name w:val="Placeholder Text"/>
+    <w:basedOn w:val="a0"/>
+    <w:uiPriority w:val="99"/>
+    <w:semiHidden/>
+    <w:rsid w:val="00994195"/>
+    <w:rPr>
+      <w:color w:val="808080"/>
+    </w:rPr>
+  </w:style>
 </w:styles>
 </file>
 
@@ -4269,4 +5918,16 @@
     </a:ext>
   </a:extLst>
 </a:theme>
+</file>
+
+<file path=customXml/item1.xml><?xml version="1.0" encoding="utf-8"?>
+<b:Sources xmlns:b="http://schemas.openxmlformats.org/officeDocument/2006/bibliography" xmlns="http://schemas.openxmlformats.org/officeDocument/2006/bibliography" SelectedStyle="/APASixthEditionOfficeOnline.xsl" StyleName="APA" Version="6"/>
+</file>
+
+<file path=customXml/itemProps1.xml><?xml version="1.0" encoding="utf-8"?>
+<ds:datastoreItem xmlns:ds="http://schemas.openxmlformats.org/officeDocument/2006/customXml" ds:itemID="{DFD20540-E0ED-204E-98D2-82D7CE452C3B}">
+  <ds:schemaRefs>
+    <ds:schemaRef ds:uri="http://schemas.openxmlformats.org/officeDocument/2006/bibliography"/>
+  </ds:schemaRefs>
+</ds:datastoreItem>
 </file>